--- a/PracaInżynierska.docx
+++ b/PracaInżynierska.docx
@@ -190,7 +190,27 @@
           <w:szCs w:val="40"/>
           <w:lang w:val="pl-PL"/>
         </w:rPr>
-        <w:t>Opiekun: dr Janusz Malinowski</w:t>
+        <w:t xml:space="preserve">Opiekun: dr </w:t>
+      </w:r>
+      <w:r>
+        <w:rPr>
+          <w:rFonts w:ascii="Arial" w:eastAsia="Arial" w:hAnsi="Arial" w:cs="Arial"/>
+          <w:sz w:val="40"/>
+          <w:szCs w:val="40"/>
+          <w:lang w:val="pl-PL"/>
+        </w:rPr>
+        <w:t xml:space="preserve">inż. </w:t>
+      </w:r>
+      <w:bookmarkStart w:id="0" w:name="_GoBack"/>
+      <w:bookmarkEnd w:id="0"/>
+      <w:r>
+        <w:rPr>
+          <w:rFonts w:ascii="Arial" w:eastAsia="Arial" w:hAnsi="Arial" w:cs="Arial"/>
+          <w:sz w:val="40"/>
+          <w:szCs w:val="40"/>
+          <w:lang w:val="pl-PL"/>
+        </w:rPr>
+        <w:t>Janusz Malinowski</w:t>
       </w:r>
     </w:p>
     <w:p>
@@ -439,11 +459,11 @@
             </w:r>
             <w:r>
               <w:rPr>
-                <w:rStyle w:val="Hipercze"/>
-                <w:noProof/>
-                <w:lang w:val="pl-PL"/>
-              </w:rPr>
-              <w:t>Co zamierzano osiągnąć?</w:t>
+                <w:rFonts w:eastAsiaTheme="minorEastAsia"/>
+                <w:noProof/>
+                <w:lang w:val="pl-PL" w:eastAsia="pl-PL"/>
+              </w:rPr>
+              <w:t>Wstęp</w:t>
             </w:r>
             <w:r>
               <w:rPr>
@@ -2905,15 +2925,13 @@
           <w:lang w:val="pl-PL"/>
         </w:rPr>
       </w:pPr>
-      <w:bookmarkStart w:id="0" w:name="_Toc501371140"/>
       <w:r>
         <w:rPr>
           <w:lang w:val="pl-PL"/>
         </w:rPr>
         <w:lastRenderedPageBreak/>
-        <w:t>Co zamierzano osiągnąć?</w:t>
-      </w:r>
-      <w:bookmarkEnd w:id="0"/>
+        <w:t>Wstęp</w:t>
+      </w:r>
     </w:p>
     <w:p>
       <w:pPr>
@@ -3023,8 +3041,6 @@
           <w:lang w:val="pl-PL"/>
         </w:rPr>
       </w:pPr>
-      <w:bookmarkStart w:id="5" w:name="_GoBack"/>
-      <w:bookmarkEnd w:id="5"/>
     </w:p>
     <w:p>
       <w:pPr>
@@ -3037,7 +3053,7 @@
           <w:lang w:val="pl-PL"/>
         </w:rPr>
       </w:pPr>
-      <w:bookmarkStart w:id="6" w:name="_Toc501371145"/>
+      <w:bookmarkStart w:id="5" w:name="_Toc501371145"/>
       <w:proofErr w:type="spellStart"/>
       <w:r>
         <w:rPr>
@@ -3046,7 +3062,7 @@
         <w:lastRenderedPageBreak/>
         <w:t>Parser</w:t>
       </w:r>
-      <w:bookmarkEnd w:id="6"/>
+      <w:bookmarkEnd w:id="5"/>
       <w:proofErr w:type="spellEnd"/>
     </w:p>
     <w:p>
@@ -3060,17 +3076,17 @@
           <w:lang w:val="pl-PL"/>
         </w:rPr>
       </w:pPr>
-      <w:bookmarkStart w:id="7" w:name="_Toc501371146"/>
+      <w:bookmarkStart w:id="6" w:name="_Toc501371146"/>
       <w:r>
         <w:rPr>
           <w:lang w:val="pl-PL"/>
         </w:rPr>
         <w:t>AST</w:t>
       </w:r>
-      <w:bookmarkEnd w:id="7"/>
-    </w:p>
-    <w:bookmarkStart w:id="8" w:name="_MON_1573300676"/>
-    <w:bookmarkEnd w:id="8"/>
+      <w:bookmarkEnd w:id="6"/>
+    </w:p>
+    <w:bookmarkStart w:id="7" w:name="_MON_1573300676"/>
+    <w:bookmarkEnd w:id="7"/>
     <w:p>
       <w:pPr>
         <w:rPr>
@@ -3101,10 +3117,10 @@
             <v:path o:extrusionok="f" gradientshapeok="t" o:connecttype="rect"/>
             <o:lock v:ext="edit" aspectratio="t"/>
           </v:shapetype>
-          <v:shape id="_x0000_i1039" type="#_x0000_t75" style="width:453.75pt;height:599.25pt" o:ole="">
+          <v:shape id="_x0000_i1025" type="#_x0000_t75" style="width:453.75pt;height:599.25pt" o:ole="">
             <v:imagedata r:id="rId9" o:title=""/>
           </v:shape>
-          <o:OLEObject Type="Embed" ProgID="Word.OpenDocumentText.12" ShapeID="_x0000_i1039" DrawAspect="Content" ObjectID="_1575113702" r:id="rId10"/>
+          <o:OLEObject Type="Embed" ProgID="Word.OpenDocumentText.12" ShapeID="_x0000_i1025" DrawAspect="Content" ObjectID="_1575547399" r:id="rId10"/>
         </w:object>
       </w:r>
     </w:p>
@@ -3126,7 +3142,7 @@
           <w:lang w:val="pl-PL"/>
         </w:rPr>
       </w:pPr>
-      <w:bookmarkStart w:id="9" w:name="_Toc501371147"/>
+      <w:bookmarkStart w:id="8" w:name="_Toc501371147"/>
       <w:r>
         <w:rPr>
           <w:lang w:val="pl-PL"/>
@@ -3147,7 +3163,7 @@
         </w:rPr>
         <w:t>.</w:t>
       </w:r>
-      <w:bookmarkEnd w:id="9"/>
+      <w:bookmarkEnd w:id="8"/>
     </w:p>
     <w:p>
       <w:pPr>
@@ -3160,7 +3176,7 @@
           <w:lang w:val="pl-PL"/>
         </w:rPr>
       </w:pPr>
-      <w:bookmarkStart w:id="10" w:name="_Toc501371148"/>
+      <w:bookmarkStart w:id="9" w:name="_Toc501371148"/>
       <w:r>
         <w:rPr>
           <w:lang w:val="pl-PL"/>
@@ -3181,7 +3197,7 @@
         </w:rPr>
         <w:t xml:space="preserve"> typu top-down.</w:t>
       </w:r>
-      <w:bookmarkEnd w:id="10"/>
+      <w:bookmarkEnd w:id="9"/>
     </w:p>
     <w:p>
       <w:pPr>
@@ -3194,7 +3210,7 @@
           <w:lang w:val="pl-PL"/>
         </w:rPr>
       </w:pPr>
-      <w:bookmarkStart w:id="11" w:name="_Toc501371149"/>
+      <w:bookmarkStart w:id="10" w:name="_Toc501371149"/>
       <w:r>
         <w:rPr>
           <w:lang w:val="pl-PL"/>
@@ -3221,7 +3237,7 @@
         </w:rPr>
         <w:t>.</w:t>
       </w:r>
-      <w:bookmarkEnd w:id="11"/>
+      <w:bookmarkEnd w:id="10"/>
     </w:p>
     <w:p>
       <w:pPr>
@@ -3263,7 +3279,7 @@
           <w:lang w:val="pl-PL"/>
         </w:rPr>
       </w:pPr>
-      <w:bookmarkStart w:id="12" w:name="_Toc501371151"/>
+      <w:bookmarkStart w:id="11" w:name="_Toc501371151"/>
       <w:r>
         <w:rPr>
           <w:lang w:val="pl-PL"/>
@@ -3303,7 +3319,7 @@
         </w:rPr>
         <w:t>programming</w:t>
       </w:r>
-      <w:bookmarkEnd w:id="12"/>
+      <w:bookmarkEnd w:id="11"/>
       <w:proofErr w:type="spellEnd"/>
       <w:r>
         <w:rPr>
@@ -3377,7 +3393,7 @@
           <w:numId w:val="6"/>
         </w:numPr>
       </w:pPr>
-      <w:bookmarkStart w:id="13" w:name="_Toc501371152"/>
+      <w:bookmarkStart w:id="12" w:name="_Toc501371152"/>
       <w:proofErr w:type="spellStart"/>
       <w:r>
         <w:t>Rozwiązywanie</w:t>
@@ -3394,7 +3410,7 @@
       <w:r>
         <w:t>.</w:t>
       </w:r>
-      <w:bookmarkEnd w:id="13"/>
+      <w:bookmarkEnd w:id="12"/>
     </w:p>
     <w:p>
       <w:pPr>
@@ -3407,14 +3423,14 @@
           <w:lang w:val="pl-PL"/>
         </w:rPr>
       </w:pPr>
-      <w:bookmarkStart w:id="14" w:name="_Toc501371153"/>
+      <w:bookmarkStart w:id="13" w:name="_Toc501371153"/>
       <w:r>
         <w:rPr>
           <w:lang w:val="pl-PL"/>
         </w:rPr>
         <w:t>Sprawdzanie czy typ jest zdefiniowany.</w:t>
       </w:r>
-      <w:bookmarkEnd w:id="14"/>
+      <w:bookmarkEnd w:id="13"/>
     </w:p>
     <w:p>
       <w:pPr>
@@ -3427,14 +3443,14 @@
           <w:lang w:val="pl-PL"/>
         </w:rPr>
       </w:pPr>
-      <w:bookmarkStart w:id="15" w:name="_Toc501371154"/>
+      <w:bookmarkStart w:id="14" w:name="_Toc501371154"/>
       <w:r>
         <w:rPr>
           <w:lang w:val="pl-PL"/>
         </w:rPr>
         <w:t>Podmienianie specyfikatorów typu na w pełni kwalifikowane.</w:t>
       </w:r>
-      <w:bookmarkEnd w:id="15"/>
+      <w:bookmarkEnd w:id="14"/>
     </w:p>
     <w:p>
       <w:pPr>
@@ -3447,14 +3463,14 @@
           <w:lang w:val="pl-PL"/>
         </w:rPr>
       </w:pPr>
-      <w:bookmarkStart w:id="16" w:name="_Toc501371155"/>
+      <w:bookmarkStart w:id="15" w:name="_Toc501371155"/>
       <w:r>
         <w:rPr>
           <w:lang w:val="pl-PL"/>
         </w:rPr>
         <w:t>Wnioskowanie typów.</w:t>
       </w:r>
-      <w:bookmarkEnd w:id="16"/>
+      <w:bookmarkEnd w:id="15"/>
     </w:p>
     <w:p>
       <w:pPr>
@@ -3467,14 +3483,14 @@
           <w:lang w:val="pl-PL"/>
         </w:rPr>
       </w:pPr>
-      <w:bookmarkStart w:id="17" w:name="_Toc501371156"/>
+      <w:bookmarkStart w:id="16" w:name="_Toc501371156"/>
       <w:r>
         <w:rPr>
           <w:lang w:val="pl-PL"/>
         </w:rPr>
         <w:t>Algorytm działania.</w:t>
       </w:r>
-      <w:bookmarkEnd w:id="17"/>
+      <w:bookmarkEnd w:id="16"/>
     </w:p>
     <w:p>
       <w:pPr>
@@ -3518,7 +3534,7 @@
           <w:numId w:val="13"/>
         </w:numPr>
       </w:pPr>
-      <w:bookmarkStart w:id="18" w:name="_Toc501371157"/>
+      <w:bookmarkStart w:id="17" w:name="_Toc501371157"/>
       <w:proofErr w:type="spellStart"/>
       <w:r>
         <w:t>Algorytm</w:t>
@@ -3535,7 +3551,7 @@
       <w:r>
         <w:t xml:space="preserve"> least-upper-bound.</w:t>
       </w:r>
-      <w:bookmarkEnd w:id="18"/>
+      <w:bookmarkEnd w:id="17"/>
     </w:p>
     <w:p>
       <w:pPr>
@@ -3548,7 +3564,7 @@
           <w:lang w:val="pl-PL"/>
         </w:rPr>
       </w:pPr>
-      <w:bookmarkStart w:id="19" w:name="_Toc501371158"/>
+      <w:bookmarkStart w:id="18" w:name="_Toc501371158"/>
       <w:r>
         <w:rPr>
           <w:lang w:val="pl-PL"/>
@@ -3569,7 +3585,7 @@
         </w:rPr>
         <w:t>&gt; ?</w:t>
       </w:r>
-      <w:bookmarkEnd w:id="19"/>
+      <w:bookmarkEnd w:id="18"/>
     </w:p>
     <w:p>
       <w:pPr>
@@ -3615,14 +3631,14 @@
           <w:lang w:val="pl-PL"/>
         </w:rPr>
       </w:pPr>
-      <w:bookmarkStart w:id="20" w:name="_Toc501371159"/>
+      <w:bookmarkStart w:id="19" w:name="_Toc501371159"/>
       <w:r>
         <w:rPr>
           <w:lang w:val="pl-PL"/>
         </w:rPr>
         <w:t>Sprawdzanie semantyki.</w:t>
       </w:r>
-      <w:bookmarkEnd w:id="20"/>
+      <w:bookmarkEnd w:id="19"/>
     </w:p>
     <w:p>
       <w:pPr>
@@ -3635,14 +3651,14 @@
           <w:lang w:val="pl-PL"/>
         </w:rPr>
       </w:pPr>
-      <w:bookmarkStart w:id="21" w:name="_Toc501371160"/>
+      <w:bookmarkStart w:id="20" w:name="_Toc501371160"/>
       <w:r>
         <w:rPr>
           <w:lang w:val="pl-PL"/>
         </w:rPr>
         <w:t>Co jest sprawdzane.</w:t>
       </w:r>
-      <w:bookmarkEnd w:id="21"/>
+      <w:bookmarkEnd w:id="20"/>
     </w:p>
     <w:p>
       <w:pPr>
@@ -3662,7 +3678,7 @@
           <w:lang w:val="pl-PL"/>
         </w:rPr>
       </w:pPr>
-      <w:bookmarkStart w:id="22" w:name="_Toc501371161"/>
+      <w:bookmarkStart w:id="21" w:name="_Toc501371161"/>
       <w:r>
         <w:rPr>
           <w:lang w:val="pl-PL"/>
@@ -3670,7 +3686,7 @@
         <w:lastRenderedPageBreak/>
         <w:t>Reguły semantyki.</w:t>
       </w:r>
-      <w:bookmarkEnd w:id="22"/>
+      <w:bookmarkEnd w:id="21"/>
     </w:p>
     <w:p>
       <w:pPr>
@@ -3722,14 +3738,14 @@
           <w:lang w:val="pl-PL"/>
         </w:rPr>
       </w:pPr>
-      <w:bookmarkStart w:id="23" w:name="_Toc501371162"/>
+      <w:bookmarkStart w:id="22" w:name="_Toc501371162"/>
       <w:r>
         <w:rPr>
           <w:lang w:val="pl-PL"/>
         </w:rPr>
         <w:t xml:space="preserve">Generowanie </w:t>
       </w:r>
-      <w:bookmarkEnd w:id="23"/>
+      <w:bookmarkEnd w:id="22"/>
       <w:r>
         <w:rPr>
           <w:lang w:val="pl-PL"/>
@@ -3759,14 +3775,14 @@
           <w:lang w:val="pl-PL"/>
         </w:rPr>
       </w:pPr>
-      <w:bookmarkStart w:id="24" w:name="_Toc501371163"/>
+      <w:bookmarkStart w:id="23" w:name="_Toc501371163"/>
       <w:r>
         <w:rPr>
           <w:lang w:val="pl-PL"/>
         </w:rPr>
         <w:t xml:space="preserve">Generowanie </w:t>
       </w:r>
-      <w:bookmarkEnd w:id="24"/>
+      <w:bookmarkEnd w:id="23"/>
       <w:proofErr w:type="spellStart"/>
       <w:r>
         <w:rPr>
@@ -3804,14 +3820,14 @@
           <w:lang w:val="pl-PL"/>
         </w:rPr>
       </w:pPr>
-      <w:bookmarkStart w:id="25" w:name="_Toc501371164"/>
+      <w:bookmarkStart w:id="24" w:name="_Toc501371164"/>
       <w:r>
         <w:rPr>
           <w:lang w:val="pl-PL"/>
         </w:rPr>
         <w:t>Użyte narzędzia i podsumowanie.</w:t>
       </w:r>
-      <w:bookmarkEnd w:id="25"/>
+      <w:bookmarkEnd w:id="24"/>
     </w:p>
     <w:p>
       <w:pPr>
@@ -3821,7 +3837,7 @@
           <w:numId w:val="15"/>
         </w:numPr>
       </w:pPr>
-      <w:bookmarkStart w:id="26" w:name="_Toc501371165"/>
+      <w:bookmarkStart w:id="25" w:name="_Toc501371165"/>
       <w:r>
         <w:t xml:space="preserve">F#, </w:t>
       </w:r>
@@ -3857,7 +3873,7 @@
       <w:r>
         <w:t>, .NET Core</w:t>
       </w:r>
-      <w:bookmarkEnd w:id="26"/>
+      <w:bookmarkEnd w:id="25"/>
     </w:p>
     <w:p>
       <w:pPr>
@@ -3939,7 +3955,7 @@
           <w:numId w:val="6"/>
         </w:numPr>
       </w:pPr>
-      <w:bookmarkStart w:id="27" w:name="_Toc501371166"/>
+      <w:bookmarkStart w:id="26" w:name="_Toc501371166"/>
       <w:proofErr w:type="spellStart"/>
       <w:r>
         <w:t>Użycie</w:t>
@@ -3952,7 +3968,7 @@
       <w:r>
         <w:t>kompilatora</w:t>
       </w:r>
-      <w:bookmarkEnd w:id="27"/>
+      <w:bookmarkEnd w:id="26"/>
       <w:proofErr w:type="spellEnd"/>
     </w:p>
     <w:p>
@@ -3973,12 +3989,12 @@
           <w:numId w:val="6"/>
         </w:numPr>
       </w:pPr>
-      <w:bookmarkStart w:id="28" w:name="_Toc501371167"/>
+      <w:bookmarkStart w:id="27" w:name="_Toc501371167"/>
       <w:proofErr w:type="spellStart"/>
       <w:r>
         <w:t>Bibliografia</w:t>
       </w:r>
-      <w:bookmarkEnd w:id="28"/>
+      <w:bookmarkEnd w:id="27"/>
       <w:proofErr w:type="spellEnd"/>
     </w:p>
     <w:p/>
@@ -6165,7 +6181,7 @@
       <w:szCs w:val="26"/>
     </w:rPr>
   </w:style>
-  <w:style w:type="table" w:styleId="Siatkatabeli">
+  <w:style w:type="table" w:styleId="Tabela-Siatka">
     <w:name w:val="Table Grid"/>
     <w:basedOn w:val="Standardowy"/>
     <w:uiPriority w:val="59"/>
@@ -6585,7 +6601,7 @@
 </file>
 
 <file path=customXml/itemProps1.xml><?xml version="1.0" encoding="utf-8"?>
-<ds:datastoreItem xmlns:ds="http://schemas.openxmlformats.org/officeDocument/2006/customXml" ds:itemID="{A3E8200B-BDBD-446F-B6C2-C91AB534CF18}">
+<ds:datastoreItem xmlns:ds="http://schemas.openxmlformats.org/officeDocument/2006/customXml" ds:itemID="{3AB5E373-B152-4082-868A-70F346DBD25A}">
   <ds:schemaRefs>
     <ds:schemaRef ds:uri="http://schemas.openxmlformats.org/officeDocument/2006/bibliography"/>
   </ds:schemaRefs>

--- a/PracaInżynierska.docx
+++ b/PracaInżynierska.docx
@@ -190,7 +190,25 @@
           <w:szCs w:val="40"/>
           <w:lang w:val="pl-PL"/>
         </w:rPr>
-        <w:t>Opiekun: dr Janusz Malinowski</w:t>
+        <w:t xml:space="preserve">Opiekun: dr </w:t>
+      </w:r>
+      <w:r>
+        <w:rPr>
+          <w:rFonts w:ascii="Arial" w:eastAsia="Arial" w:hAnsi="Arial" w:cs="Arial"/>
+          <w:sz w:val="40"/>
+          <w:szCs w:val="40"/>
+          <w:lang w:val="pl-PL"/>
+        </w:rPr>
+        <w:t xml:space="preserve">inż. </w:t>
+      </w:r>
+      <w:r>
+        <w:rPr>
+          <w:rFonts w:ascii="Arial" w:eastAsia="Arial" w:hAnsi="Arial" w:cs="Arial"/>
+          <w:sz w:val="40"/>
+          <w:szCs w:val="40"/>
+          <w:lang w:val="pl-PL"/>
+        </w:rPr>
+        <w:t>Janusz Malinowski</w:t>
       </w:r>
     </w:p>
     <w:p>
@@ -420,7 +438,7 @@
           <w:r>
             <w:fldChar w:fldCharType="separate"/>
           </w:r>
-          <w:hyperlink w:anchor="_Toc501371140" w:history="1">
+          <w:hyperlink w:anchor="_Toc502739568" w:history="1">
             <w:r>
               <w:rPr>
                 <w:rStyle w:val="Hipercze"/>
@@ -443,7 +461,7 @@
                 <w:noProof/>
                 <w:lang w:val="pl-PL"/>
               </w:rPr>
-              <w:t>Co zamierzano osiągnąć?</w:t>
+              <w:t>Wstęp</w:t>
             </w:r>
             <w:r>
               <w:rPr>
@@ -464,7 +482,7 @@
                 <w:noProof/>
                 <w:webHidden/>
               </w:rPr>
-              <w:instrText xml:space="preserve"> PAGEREF _Toc501371140 \h </w:instrText>
+              <w:instrText xml:space="preserve"> PAGEREF _Toc502739568 \h </w:instrText>
             </w:r>
             <w:r>
               <w:rPr>
@@ -508,7 +526,7 @@
               <w:lang w:val="pl-PL" w:eastAsia="pl-PL"/>
             </w:rPr>
           </w:pPr>
-          <w:hyperlink w:anchor="_Toc501371141" w:history="1">
+          <w:hyperlink w:anchor="_Toc502739569" w:history="1">
             <w:r>
               <w:rPr>
                 <w:rStyle w:val="Hipercze"/>
@@ -531,7 +549,7 @@
                 <w:noProof/>
                 <w:lang w:val="pl-PL"/>
               </w:rPr>
-              <w:t>język statycznie typowany, obiektowy, imperatywny.</w:t>
+              <w:t>Założenia projektu.</w:t>
             </w:r>
             <w:r>
               <w:rPr>
@@ -552,7 +570,7 @@
                 <w:noProof/>
                 <w:webHidden/>
               </w:rPr>
-              <w:instrText xml:space="preserve"> PAGEREF _Toc501371141 \h </w:instrText>
+              <w:instrText xml:space="preserve"> PAGEREF _Toc502739569 \h </w:instrText>
             </w:r>
             <w:r>
               <w:rPr>
@@ -596,7 +614,7 @@
               <w:lang w:val="pl-PL" w:eastAsia="pl-PL"/>
             </w:rPr>
           </w:pPr>
-          <w:hyperlink w:anchor="_Toc501371142" w:history="1">
+          <w:hyperlink w:anchor="_Toc502739570" w:history="1">
             <w:r>
               <w:rPr>
                 <w:rStyle w:val="Hipercze"/>
@@ -619,7 +637,7 @@
                 <w:noProof/>
                 <w:lang w:val="pl-PL"/>
               </w:rPr>
-              <w:t>generujący kod zgodny ze specyfikacją ECMA-335</w:t>
+              <w:t>Mechanizm wnioskowania typów. Przykłady w innych językach C#, F#, Scala.</w:t>
             </w:r>
             <w:r>
               <w:rPr>
@@ -640,7 +658,7 @@
                 <w:noProof/>
                 <w:webHidden/>
               </w:rPr>
-              <w:instrText xml:space="preserve"> PAGEREF _Toc501371142 \h </w:instrText>
+              <w:instrText xml:space="preserve"> PAGEREF _Toc502739570 \h </w:instrText>
             </w:r>
             <w:r>
               <w:rPr>
@@ -684,7 +702,7 @@
               <w:lang w:val="pl-PL" w:eastAsia="pl-PL"/>
             </w:rPr>
           </w:pPr>
-          <w:hyperlink w:anchor="_Toc501371143" w:history="1">
+          <w:hyperlink w:anchor="_Toc502739571" w:history="1">
             <w:r>
               <w:rPr>
                 <w:rStyle w:val="Hipercze"/>
@@ -707,7 +725,7 @@
                 <w:noProof/>
                 <w:lang w:val="pl-PL"/>
               </w:rPr>
-              <w:t>spełniający wymogi zdefiniowane dla "Konsumenta CLI" przytoczyć + co się udało zrealizować, a co nie.</w:t>
+              <w:t>generujący kod zgodny ze specyfikacją ECMA-335</w:t>
             </w:r>
             <w:r>
               <w:rPr>
@@ -728,7 +746,7 @@
                 <w:noProof/>
                 <w:webHidden/>
               </w:rPr>
-              <w:instrText xml:space="preserve"> PAGEREF _Toc501371143 \h </w:instrText>
+              <w:instrText xml:space="preserve"> PAGEREF _Toc502739571 \h </w:instrText>
             </w:r>
             <w:r>
               <w:rPr>
@@ -749,6 +767,94 @@
                 <w:webHidden/>
               </w:rPr>
               <w:t>4</w:t>
+            </w:r>
+            <w:r>
+              <w:rPr>
+                <w:noProof/>
+                <w:webHidden/>
+              </w:rPr>
+              <w:fldChar w:fldCharType="end"/>
+            </w:r>
+          </w:hyperlink>
+        </w:p>
+        <w:p>
+          <w:pPr>
+            <w:pStyle w:val="Spistreci1"/>
+            <w:tabs>
+              <w:tab w:val="left" w:pos="440"/>
+              <w:tab w:val="right" w:leader="dot" w:pos="9350"/>
+            </w:tabs>
+            <w:rPr>
+              <w:rFonts w:eastAsiaTheme="minorEastAsia"/>
+              <w:noProof/>
+              <w:lang w:val="pl-PL" w:eastAsia="pl-PL"/>
+            </w:rPr>
+          </w:pPr>
+          <w:hyperlink w:anchor="_Toc502739572" w:history="1">
+            <w:r>
+              <w:rPr>
+                <w:rStyle w:val="Hipercze"/>
+                <w:noProof/>
+                <w:lang w:val="pl-PL"/>
+              </w:rPr>
+              <w:t>2.</w:t>
+            </w:r>
+            <w:r>
+              <w:rPr>
+                <w:rFonts w:eastAsiaTheme="minorEastAsia"/>
+                <w:noProof/>
+                <w:lang w:val="pl-PL" w:eastAsia="pl-PL"/>
+              </w:rPr>
+              <w:tab/>
+            </w:r>
+            <w:r>
+              <w:rPr>
+                <w:rStyle w:val="Hipercze"/>
+                <w:noProof/>
+                <w:lang w:val="pl-PL"/>
+              </w:rPr>
+              <w:t>Parser</w:t>
+            </w:r>
+            <w:r>
+              <w:rPr>
+                <w:noProof/>
+                <w:webHidden/>
+              </w:rPr>
+              <w:tab/>
+            </w:r>
+            <w:r>
+              <w:rPr>
+                <w:noProof/>
+                <w:webHidden/>
+              </w:rPr>
+              <w:fldChar w:fldCharType="begin"/>
+            </w:r>
+            <w:r>
+              <w:rPr>
+                <w:noProof/>
+                <w:webHidden/>
+              </w:rPr>
+              <w:instrText xml:space="preserve"> PAGEREF _Toc502739572 \h </w:instrText>
+            </w:r>
+            <w:r>
+              <w:rPr>
+                <w:noProof/>
+                <w:webHidden/>
+              </w:rPr>
+            </w:r>
+            <w:r>
+              <w:rPr>
+                <w:noProof/>
+                <w:webHidden/>
+              </w:rPr>
+              <w:fldChar w:fldCharType="separate"/>
+            </w:r>
+            <w:r>
+              <w:rPr>
+                <w:noProof/>
+                <w:webHidden/>
+              </w:rPr>
+              <w:t>5</w:t>
             </w:r>
             <w:r>
               <w:rPr>
@@ -772,13 +878,277 @@
               <w:lang w:val="pl-PL" w:eastAsia="pl-PL"/>
             </w:rPr>
           </w:pPr>
-          <w:hyperlink w:anchor="_Toc501371144" w:history="1">
+          <w:hyperlink w:anchor="_Toc502739573" w:history="1">
             <w:r>
               <w:rPr>
                 <w:rStyle w:val="Hipercze"/>
                 <w:noProof/>
                 <w:lang w:val="pl-PL"/>
               </w:rPr>
+              <w:t>1.1.</w:t>
+            </w:r>
+            <w:r>
+              <w:rPr>
+                <w:rFonts w:eastAsiaTheme="minorEastAsia"/>
+                <w:noProof/>
+                <w:lang w:val="pl-PL" w:eastAsia="pl-PL"/>
+              </w:rPr>
+              <w:tab/>
+            </w:r>
+            <w:r>
+              <w:rPr>
+                <w:rStyle w:val="Hipercze"/>
+                <w:noProof/>
+                <w:lang w:val="pl-PL"/>
+              </w:rPr>
+              <w:t>AST</w:t>
+            </w:r>
+            <w:r>
+              <w:rPr>
+                <w:noProof/>
+                <w:webHidden/>
+              </w:rPr>
+              <w:tab/>
+            </w:r>
+            <w:r>
+              <w:rPr>
+                <w:noProof/>
+                <w:webHidden/>
+              </w:rPr>
+              <w:fldChar w:fldCharType="begin"/>
+            </w:r>
+            <w:r>
+              <w:rPr>
+                <w:noProof/>
+                <w:webHidden/>
+              </w:rPr>
+              <w:instrText xml:space="preserve"> PAGEREF _Toc502739573 \h </w:instrText>
+            </w:r>
+            <w:r>
+              <w:rPr>
+                <w:noProof/>
+                <w:webHidden/>
+              </w:rPr>
+            </w:r>
+            <w:r>
+              <w:rPr>
+                <w:noProof/>
+                <w:webHidden/>
+              </w:rPr>
+              <w:fldChar w:fldCharType="separate"/>
+            </w:r>
+            <w:r>
+              <w:rPr>
+                <w:noProof/>
+                <w:webHidden/>
+              </w:rPr>
+              <w:t>5</w:t>
+            </w:r>
+            <w:r>
+              <w:rPr>
+                <w:noProof/>
+                <w:webHidden/>
+              </w:rPr>
+              <w:fldChar w:fldCharType="end"/>
+            </w:r>
+          </w:hyperlink>
+        </w:p>
+        <w:p>
+          <w:pPr>
+            <w:pStyle w:val="Spistreci2"/>
+            <w:tabs>
+              <w:tab w:val="left" w:pos="880"/>
+              <w:tab w:val="right" w:leader="dot" w:pos="9350"/>
+            </w:tabs>
+            <w:rPr>
+              <w:rFonts w:eastAsiaTheme="minorEastAsia"/>
+              <w:noProof/>
+              <w:lang w:val="pl-PL" w:eastAsia="pl-PL"/>
+            </w:rPr>
+          </w:pPr>
+          <w:hyperlink w:anchor="_Toc502739574" w:history="1">
+            <w:r>
+              <w:rPr>
+                <w:rStyle w:val="Hipercze"/>
+                <w:noProof/>
+                <w:lang w:val="pl-PL"/>
+              </w:rPr>
+              <w:t>1.2.</w:t>
+            </w:r>
+            <w:r>
+              <w:rPr>
+                <w:rFonts w:eastAsiaTheme="minorEastAsia"/>
+                <w:noProof/>
+                <w:lang w:val="pl-PL" w:eastAsia="pl-PL"/>
+              </w:rPr>
+              <w:tab/>
+            </w:r>
+            <w:r>
+              <w:rPr>
+                <w:rStyle w:val="Hipercze"/>
+                <w:noProof/>
+                <w:lang w:val="pl-PL"/>
+              </w:rPr>
+              <w:t>Wybór sposobu implementacji parsera.</w:t>
+            </w:r>
+            <w:r>
+              <w:rPr>
+                <w:noProof/>
+                <w:webHidden/>
+              </w:rPr>
+              <w:tab/>
+            </w:r>
+            <w:r>
+              <w:rPr>
+                <w:noProof/>
+                <w:webHidden/>
+              </w:rPr>
+              <w:fldChar w:fldCharType="begin"/>
+            </w:r>
+            <w:r>
+              <w:rPr>
+                <w:noProof/>
+                <w:webHidden/>
+              </w:rPr>
+              <w:instrText xml:space="preserve"> PAGEREF _Toc502739574 \h </w:instrText>
+            </w:r>
+            <w:r>
+              <w:rPr>
+                <w:noProof/>
+                <w:webHidden/>
+              </w:rPr>
+            </w:r>
+            <w:r>
+              <w:rPr>
+                <w:noProof/>
+                <w:webHidden/>
+              </w:rPr>
+              <w:fldChar w:fldCharType="separate"/>
+            </w:r>
+            <w:r>
+              <w:rPr>
+                <w:noProof/>
+                <w:webHidden/>
+              </w:rPr>
+              <w:t>6</w:t>
+            </w:r>
+            <w:r>
+              <w:rPr>
+                <w:noProof/>
+                <w:webHidden/>
+              </w:rPr>
+              <w:fldChar w:fldCharType="end"/>
+            </w:r>
+          </w:hyperlink>
+        </w:p>
+        <w:p>
+          <w:pPr>
+            <w:pStyle w:val="Spistreci2"/>
+            <w:tabs>
+              <w:tab w:val="left" w:pos="880"/>
+              <w:tab w:val="right" w:leader="dot" w:pos="9350"/>
+            </w:tabs>
+            <w:rPr>
+              <w:rFonts w:eastAsiaTheme="minorEastAsia"/>
+              <w:noProof/>
+              <w:lang w:val="pl-PL" w:eastAsia="pl-PL"/>
+            </w:rPr>
+          </w:pPr>
+          <w:hyperlink w:anchor="_Toc502739575" w:history="1">
+            <w:r>
+              <w:rPr>
+                <w:rStyle w:val="Hipercze"/>
+                <w:noProof/>
+                <w:lang w:val="pl-PL"/>
+              </w:rPr>
+              <w:t>1.3.</w:t>
+            </w:r>
+            <w:r>
+              <w:rPr>
+                <w:rFonts w:eastAsiaTheme="minorEastAsia"/>
+                <w:noProof/>
+                <w:lang w:val="pl-PL" w:eastAsia="pl-PL"/>
+              </w:rPr>
+              <w:tab/>
+            </w:r>
+            <w:r>
+              <w:rPr>
+                <w:rStyle w:val="Hipercze"/>
+                <w:noProof/>
+                <w:lang w:val="pl-PL"/>
+              </w:rPr>
+              <w:t>Zasada działania parsera typu top-down.</w:t>
+            </w:r>
+            <w:r>
+              <w:rPr>
+                <w:noProof/>
+                <w:webHidden/>
+              </w:rPr>
+              <w:tab/>
+            </w:r>
+            <w:r>
+              <w:rPr>
+                <w:noProof/>
+                <w:webHidden/>
+              </w:rPr>
+              <w:fldChar w:fldCharType="begin"/>
+            </w:r>
+            <w:r>
+              <w:rPr>
+                <w:noProof/>
+                <w:webHidden/>
+              </w:rPr>
+              <w:instrText xml:space="preserve"> PAGEREF _Toc502739575 \h </w:instrText>
+            </w:r>
+            <w:r>
+              <w:rPr>
+                <w:noProof/>
+                <w:webHidden/>
+              </w:rPr>
+            </w:r>
+            <w:r>
+              <w:rPr>
+                <w:noProof/>
+                <w:webHidden/>
+              </w:rPr>
+              <w:fldChar w:fldCharType="separate"/>
+            </w:r>
+            <w:r>
+              <w:rPr>
+                <w:noProof/>
+                <w:webHidden/>
+              </w:rPr>
+              <w:t>6</w:t>
+            </w:r>
+            <w:r>
+              <w:rPr>
+                <w:noProof/>
+                <w:webHidden/>
+              </w:rPr>
+              <w:fldChar w:fldCharType="end"/>
+            </w:r>
+          </w:hyperlink>
+        </w:p>
+        <w:p>
+          <w:pPr>
+            <w:pStyle w:val="Spistreci2"/>
+            <w:tabs>
+              <w:tab w:val="left" w:pos="880"/>
+              <w:tab w:val="right" w:leader="dot" w:pos="9350"/>
+            </w:tabs>
+            <w:rPr>
+              <w:rFonts w:eastAsiaTheme="minorEastAsia"/>
+              <w:noProof/>
+              <w:lang w:val="pl-PL" w:eastAsia="pl-PL"/>
+            </w:rPr>
+          </w:pPr>
+          <w:hyperlink w:anchor="_Toc502739576" w:history="1">
+            <w:r>
+              <w:rPr>
+                <w:rStyle w:val="Hipercze"/>
+                <w:noProof/>
+                <w:lang w:val="pl-PL"/>
+              </w:rPr>
               <w:t>1.4.</w:t>
             </w:r>
             <w:r>
@@ -795,7 +1165,7 @@
                 <w:noProof/>
                 <w:lang w:val="pl-PL"/>
               </w:rPr>
-              <w:t>Mechanizm wnioskowania typów. Przykłady w innych językach C#, F#, Scala.</w:t>
+              <w:t>Problemy przy implementacji parsera.</w:t>
             </w:r>
             <w:r>
               <w:rPr>
@@ -816,7 +1186,7 @@
                 <w:noProof/>
                 <w:webHidden/>
               </w:rPr>
-              <w:instrText xml:space="preserve"> PAGEREF _Toc501371144 \h </w:instrText>
+              <w:instrText xml:space="preserve"> PAGEREF _Toc502739576 \h </w:instrText>
             </w:r>
             <w:r>
               <w:rPr>
@@ -836,7 +1206,7 @@
                 <w:noProof/>
                 <w:webHidden/>
               </w:rPr>
-              <w:t>4</w:t>
+              <w:t>6</w:t>
             </w:r>
             <w:r>
               <w:rPr>
@@ -860,14 +1230,14 @@
               <w:lang w:val="pl-PL" w:eastAsia="pl-PL"/>
             </w:rPr>
           </w:pPr>
-          <w:hyperlink w:anchor="_Toc501371145" w:history="1">
+          <w:hyperlink w:anchor="_Toc502739577" w:history="1">
             <w:r>
               <w:rPr>
                 <w:rStyle w:val="Hipercze"/>
                 <w:noProof/>
                 <w:lang w:val="pl-PL"/>
               </w:rPr>
-              <w:t>2.</w:t>
+              <w:t>3.</w:t>
             </w:r>
             <w:r>
               <w:rPr>
@@ -883,7 +1253,7 @@
                 <w:noProof/>
                 <w:lang w:val="pl-PL"/>
               </w:rPr>
-              <w:t>Parser</w:t>
+              <w:t>Struktura projektu</w:t>
             </w:r>
             <w:r>
               <w:rPr>
@@ -904,7 +1274,7 @@
                 <w:noProof/>
                 <w:webHidden/>
               </w:rPr>
-              <w:instrText xml:space="preserve"> PAGEREF _Toc501371145 \h </w:instrText>
+              <w:instrText xml:space="preserve"> PAGEREF _Toc502739577 \h </w:instrText>
             </w:r>
             <w:r>
               <w:rPr>
@@ -924,7 +1294,269 @@
                 <w:noProof/>
                 <w:webHidden/>
               </w:rPr>
-              <w:t>5</w:t>
+              <w:t>6</w:t>
+            </w:r>
+            <w:r>
+              <w:rPr>
+                <w:noProof/>
+                <w:webHidden/>
+              </w:rPr>
+              <w:fldChar w:fldCharType="end"/>
+            </w:r>
+          </w:hyperlink>
+        </w:p>
+        <w:p>
+          <w:pPr>
+            <w:pStyle w:val="Spistreci1"/>
+            <w:tabs>
+              <w:tab w:val="left" w:pos="660"/>
+              <w:tab w:val="right" w:leader="dot" w:pos="9350"/>
+            </w:tabs>
+            <w:rPr>
+              <w:rFonts w:eastAsiaTheme="minorEastAsia"/>
+              <w:noProof/>
+              <w:lang w:val="pl-PL" w:eastAsia="pl-PL"/>
+            </w:rPr>
+          </w:pPr>
+          <w:hyperlink w:anchor="_Toc502739578" w:history="1">
+            <w:r>
+              <w:rPr>
+                <w:rStyle w:val="Hipercze"/>
+                <w:noProof/>
+                <w:lang w:val="pl-PL"/>
+              </w:rPr>
+              <w:t>1.1.</w:t>
+            </w:r>
+            <w:r>
+              <w:rPr>
+                <w:rFonts w:eastAsiaTheme="minorEastAsia"/>
+                <w:noProof/>
+                <w:lang w:val="pl-PL" w:eastAsia="pl-PL"/>
+              </w:rPr>
+              <w:tab/>
+            </w:r>
+            <w:r>
+              <w:rPr>
+                <w:rStyle w:val="Hipercze"/>
+                <w:noProof/>
+                <w:lang w:val="pl-PL"/>
+              </w:rPr>
+              <w:t>Rezultaty pośrednie kompilacji (Railway oriented programming).</w:t>
+            </w:r>
+            <w:r>
+              <w:rPr>
+                <w:noProof/>
+                <w:webHidden/>
+              </w:rPr>
+              <w:tab/>
+            </w:r>
+            <w:r>
+              <w:rPr>
+                <w:noProof/>
+                <w:webHidden/>
+              </w:rPr>
+              <w:fldChar w:fldCharType="begin"/>
+            </w:r>
+            <w:r>
+              <w:rPr>
+                <w:noProof/>
+                <w:webHidden/>
+              </w:rPr>
+              <w:instrText xml:space="preserve"> PAGEREF _Toc502739578 \h </w:instrText>
+            </w:r>
+            <w:r>
+              <w:rPr>
+                <w:noProof/>
+                <w:webHidden/>
+              </w:rPr>
+            </w:r>
+            <w:r>
+              <w:rPr>
+                <w:noProof/>
+                <w:webHidden/>
+              </w:rPr>
+              <w:fldChar w:fldCharType="separate"/>
+            </w:r>
+            <w:r>
+              <w:rPr>
+                <w:noProof/>
+                <w:webHidden/>
+              </w:rPr>
+              <w:t>6</w:t>
+            </w:r>
+            <w:r>
+              <w:rPr>
+                <w:noProof/>
+                <w:webHidden/>
+              </w:rPr>
+              <w:fldChar w:fldCharType="end"/>
+            </w:r>
+          </w:hyperlink>
+        </w:p>
+        <w:p>
+          <w:pPr>
+            <w:pStyle w:val="Spistreci1"/>
+            <w:tabs>
+              <w:tab w:val="left" w:pos="660"/>
+              <w:tab w:val="right" w:leader="dot" w:pos="9350"/>
+            </w:tabs>
+            <w:rPr>
+              <w:rFonts w:eastAsiaTheme="minorEastAsia"/>
+              <w:noProof/>
+              <w:lang w:val="pl-PL" w:eastAsia="pl-PL"/>
+            </w:rPr>
+          </w:pPr>
+          <w:hyperlink w:anchor="_Toc502739579" w:history="1">
+            <w:r>
+              <w:rPr>
+                <w:rStyle w:val="Hipercze"/>
+                <w:noProof/>
+                <w:lang w:val="pl-PL"/>
+              </w:rPr>
+              <w:t>1.2.</w:t>
+            </w:r>
+            <w:r>
+              <w:rPr>
+                <w:rFonts w:eastAsiaTheme="minorEastAsia"/>
+                <w:noProof/>
+                <w:lang w:val="pl-PL" w:eastAsia="pl-PL"/>
+              </w:rPr>
+              <w:tab/>
+            </w:r>
+            <w:r>
+              <w:rPr>
+                <w:rStyle w:val="Hipercze"/>
+                <w:noProof/>
+                <w:lang w:val="pl-PL"/>
+              </w:rPr>
+              <w:t>Przetwarzanie AST. Katamorfizmy.</w:t>
+            </w:r>
+            <w:r>
+              <w:rPr>
+                <w:noProof/>
+                <w:webHidden/>
+              </w:rPr>
+              <w:tab/>
+            </w:r>
+            <w:r>
+              <w:rPr>
+                <w:noProof/>
+                <w:webHidden/>
+              </w:rPr>
+              <w:fldChar w:fldCharType="begin"/>
+            </w:r>
+            <w:r>
+              <w:rPr>
+                <w:noProof/>
+                <w:webHidden/>
+              </w:rPr>
+              <w:instrText xml:space="preserve"> PAGEREF _Toc502739579 \h </w:instrText>
+            </w:r>
+            <w:r>
+              <w:rPr>
+                <w:noProof/>
+                <w:webHidden/>
+              </w:rPr>
+            </w:r>
+            <w:r>
+              <w:rPr>
+                <w:noProof/>
+                <w:webHidden/>
+              </w:rPr>
+              <w:fldChar w:fldCharType="separate"/>
+            </w:r>
+            <w:r>
+              <w:rPr>
+                <w:noProof/>
+                <w:webHidden/>
+              </w:rPr>
+              <w:t>6</w:t>
+            </w:r>
+            <w:r>
+              <w:rPr>
+                <w:noProof/>
+                <w:webHidden/>
+              </w:rPr>
+              <w:fldChar w:fldCharType="end"/>
+            </w:r>
+          </w:hyperlink>
+        </w:p>
+        <w:p>
+          <w:pPr>
+            <w:pStyle w:val="Spistreci1"/>
+            <w:tabs>
+              <w:tab w:val="left" w:pos="440"/>
+              <w:tab w:val="right" w:leader="dot" w:pos="9350"/>
+            </w:tabs>
+            <w:rPr>
+              <w:rFonts w:eastAsiaTheme="minorEastAsia"/>
+              <w:noProof/>
+              <w:lang w:val="pl-PL" w:eastAsia="pl-PL"/>
+            </w:rPr>
+          </w:pPr>
+          <w:hyperlink w:anchor="_Toc502739580" w:history="1">
+            <w:r>
+              <w:rPr>
+                <w:rStyle w:val="Hipercze"/>
+                <w:noProof/>
+              </w:rPr>
+              <w:t>4.</w:t>
+            </w:r>
+            <w:r>
+              <w:rPr>
+                <w:rFonts w:eastAsiaTheme="minorEastAsia"/>
+                <w:noProof/>
+                <w:lang w:val="pl-PL" w:eastAsia="pl-PL"/>
+              </w:rPr>
+              <w:tab/>
+            </w:r>
+            <w:r>
+              <w:rPr>
+                <w:rStyle w:val="Hipercze"/>
+                <w:noProof/>
+              </w:rPr>
+              <w:t>Rozwiązywanie typów.</w:t>
+            </w:r>
+            <w:r>
+              <w:rPr>
+                <w:noProof/>
+                <w:webHidden/>
+              </w:rPr>
+              <w:tab/>
+            </w:r>
+            <w:r>
+              <w:rPr>
+                <w:noProof/>
+                <w:webHidden/>
+              </w:rPr>
+              <w:fldChar w:fldCharType="begin"/>
+            </w:r>
+            <w:r>
+              <w:rPr>
+                <w:noProof/>
+                <w:webHidden/>
+              </w:rPr>
+              <w:instrText xml:space="preserve"> PAGEREF _Toc502739580 \h </w:instrText>
+            </w:r>
+            <w:r>
+              <w:rPr>
+                <w:noProof/>
+                <w:webHidden/>
+              </w:rPr>
+            </w:r>
+            <w:r>
+              <w:rPr>
+                <w:noProof/>
+                <w:webHidden/>
+              </w:rPr>
+              <w:fldChar w:fldCharType="separate"/>
+            </w:r>
+            <w:r>
+              <w:rPr>
+                <w:noProof/>
+                <w:webHidden/>
+              </w:rPr>
+              <w:t>6</w:t>
             </w:r>
             <w:r>
               <w:rPr>
@@ -948,7 +1580,7 @@
               <w:lang w:val="pl-PL" w:eastAsia="pl-PL"/>
             </w:rPr>
           </w:pPr>
-          <w:hyperlink w:anchor="_Toc501371146" w:history="1">
+          <w:hyperlink w:anchor="_Toc502739581" w:history="1">
             <w:r>
               <w:rPr>
                 <w:rStyle w:val="Hipercze"/>
@@ -971,7 +1603,7 @@
                 <w:noProof/>
                 <w:lang w:val="pl-PL"/>
               </w:rPr>
-              <w:t>AST</w:t>
+              <w:t>Sprawdzanie czy typ jest zdefiniowany.</w:t>
             </w:r>
             <w:r>
               <w:rPr>
@@ -992,7 +1624,7 @@
                 <w:noProof/>
                 <w:webHidden/>
               </w:rPr>
-              <w:instrText xml:space="preserve"> PAGEREF _Toc501371146 \h </w:instrText>
+              <w:instrText xml:space="preserve"> PAGEREF _Toc502739581 \h </w:instrText>
             </w:r>
             <w:r>
               <w:rPr>
@@ -1012,7 +1644,7 @@
                 <w:noProof/>
                 <w:webHidden/>
               </w:rPr>
-              <w:t>5</w:t>
+              <w:t>6</w:t>
             </w:r>
             <w:r>
               <w:rPr>
@@ -1036,7 +1668,7 @@
               <w:lang w:val="pl-PL" w:eastAsia="pl-PL"/>
             </w:rPr>
           </w:pPr>
-          <w:hyperlink w:anchor="_Toc501371147" w:history="1">
+          <w:hyperlink w:anchor="_Toc502739582" w:history="1">
             <w:r>
               <w:rPr>
                 <w:rStyle w:val="Hipercze"/>
@@ -1059,7 +1691,7 @@
                 <w:noProof/>
                 <w:lang w:val="pl-PL"/>
               </w:rPr>
-              <w:t>Wybór sposobu implementacji parsera.</w:t>
+              <w:t>Podmienianie specyfikatorów typu na w pełni kwalifikowane.</w:t>
             </w:r>
             <w:r>
               <w:rPr>
@@ -1080,7 +1712,95 @@
                 <w:noProof/>
                 <w:webHidden/>
               </w:rPr>
-              <w:instrText xml:space="preserve"> PAGEREF _Toc501371147 \h </w:instrText>
+              <w:instrText xml:space="preserve"> PAGEREF _Toc502739582 \h </w:instrText>
+            </w:r>
+            <w:r>
+              <w:rPr>
+                <w:noProof/>
+                <w:webHidden/>
+              </w:rPr>
+            </w:r>
+            <w:r>
+              <w:rPr>
+                <w:noProof/>
+                <w:webHidden/>
+              </w:rPr>
+              <w:fldChar w:fldCharType="separate"/>
+            </w:r>
+            <w:r>
+              <w:rPr>
+                <w:noProof/>
+                <w:webHidden/>
+              </w:rPr>
+              <w:t>6</w:t>
+            </w:r>
+            <w:r>
+              <w:rPr>
+                <w:noProof/>
+                <w:webHidden/>
+              </w:rPr>
+              <w:fldChar w:fldCharType="end"/>
+            </w:r>
+          </w:hyperlink>
+        </w:p>
+        <w:p>
+          <w:pPr>
+            <w:pStyle w:val="Spistreci1"/>
+            <w:tabs>
+              <w:tab w:val="left" w:pos="440"/>
+              <w:tab w:val="right" w:leader="dot" w:pos="9350"/>
+            </w:tabs>
+            <w:rPr>
+              <w:rFonts w:eastAsiaTheme="minorEastAsia"/>
+              <w:noProof/>
+              <w:lang w:val="pl-PL" w:eastAsia="pl-PL"/>
+            </w:rPr>
+          </w:pPr>
+          <w:hyperlink w:anchor="_Toc502739583" w:history="1">
+            <w:r>
+              <w:rPr>
+                <w:rStyle w:val="Hipercze"/>
+                <w:noProof/>
+                <w:lang w:val="pl-PL"/>
+              </w:rPr>
+              <w:t>5.</w:t>
+            </w:r>
+            <w:r>
+              <w:rPr>
+                <w:rFonts w:eastAsiaTheme="minorEastAsia"/>
+                <w:noProof/>
+                <w:lang w:val="pl-PL" w:eastAsia="pl-PL"/>
+              </w:rPr>
+              <w:tab/>
+            </w:r>
+            <w:r>
+              <w:rPr>
+                <w:rStyle w:val="Hipercze"/>
+                <w:noProof/>
+                <w:lang w:val="pl-PL"/>
+              </w:rPr>
+              <w:t>Wnioskowanie typów.</w:t>
+            </w:r>
+            <w:r>
+              <w:rPr>
+                <w:noProof/>
+                <w:webHidden/>
+              </w:rPr>
+              <w:tab/>
+            </w:r>
+            <w:r>
+              <w:rPr>
+                <w:noProof/>
+                <w:webHidden/>
+              </w:rPr>
+              <w:fldChar w:fldCharType="begin"/>
+            </w:r>
+            <w:r>
+              <w:rPr>
+                <w:noProof/>
+                <w:webHidden/>
+              </w:rPr>
+              <w:instrText xml:space="preserve"> PAGEREF _Toc502739583 \h </w:instrText>
             </w:r>
             <w:r>
               <w:rPr>
@@ -1124,14 +1844,14 @@
               <w:lang w:val="pl-PL" w:eastAsia="pl-PL"/>
             </w:rPr>
           </w:pPr>
-          <w:hyperlink w:anchor="_Toc501371148" w:history="1">
+          <w:hyperlink w:anchor="_Toc502739584" w:history="1">
             <w:r>
               <w:rPr>
                 <w:rStyle w:val="Hipercze"/>
                 <w:noProof/>
                 <w:lang w:val="pl-PL"/>
               </w:rPr>
-              <w:t>1.3.</w:t>
+              <w:t>1.1.</w:t>
             </w:r>
             <w:r>
               <w:rPr>
@@ -1147,7 +1867,7 @@
                 <w:noProof/>
                 <w:lang w:val="pl-PL"/>
               </w:rPr>
-              <w:t>Zasada działania parsera typu top-down.</w:t>
+              <w:t>Algorytm działania.</w:t>
             </w:r>
             <w:r>
               <w:rPr>
@@ -1168,7 +1888,7 @@
                 <w:noProof/>
                 <w:webHidden/>
               </w:rPr>
-              <w:instrText xml:space="preserve"> PAGEREF _Toc501371148 \h </w:instrText>
+              <w:instrText xml:space="preserve"> PAGEREF _Toc502739584 \h </w:instrText>
             </w:r>
             <w:r>
               <w:rPr>
@@ -1212,14 +1932,100 @@
               <w:lang w:val="pl-PL" w:eastAsia="pl-PL"/>
             </w:rPr>
           </w:pPr>
-          <w:hyperlink w:anchor="_Toc501371149" w:history="1">
+          <w:hyperlink w:anchor="_Toc502739585" w:history="1">
             <w:r>
               <w:rPr>
                 <w:rStyle w:val="Hipercze"/>
                 <w:noProof/>
+              </w:rPr>
+              <w:t>1.2.</w:t>
+            </w:r>
+            <w:r>
+              <w:rPr>
+                <w:rFonts w:eastAsiaTheme="minorEastAsia"/>
+                <w:noProof/>
+                <w:lang w:val="pl-PL" w:eastAsia="pl-PL"/>
+              </w:rPr>
+              <w:tab/>
+            </w:r>
+            <w:r>
+              <w:rPr>
+                <w:rStyle w:val="Hipercze"/>
+                <w:noProof/>
+              </w:rPr>
+              <w:t>Algorytm znajdowania least-upper-bound.</w:t>
+            </w:r>
+            <w:r>
+              <w:rPr>
+                <w:noProof/>
+                <w:webHidden/>
+              </w:rPr>
+              <w:tab/>
+            </w:r>
+            <w:r>
+              <w:rPr>
+                <w:noProof/>
+                <w:webHidden/>
+              </w:rPr>
+              <w:fldChar w:fldCharType="begin"/>
+            </w:r>
+            <w:r>
+              <w:rPr>
+                <w:noProof/>
+                <w:webHidden/>
+              </w:rPr>
+              <w:instrText xml:space="preserve"> PAGEREF _Toc502739585 \h </w:instrText>
+            </w:r>
+            <w:r>
+              <w:rPr>
+                <w:noProof/>
+                <w:webHidden/>
+              </w:rPr>
+            </w:r>
+            <w:r>
+              <w:rPr>
+                <w:noProof/>
+                <w:webHidden/>
+              </w:rPr>
+              <w:fldChar w:fldCharType="separate"/>
+            </w:r>
+            <w:r>
+              <w:rPr>
+                <w:noProof/>
+                <w:webHidden/>
+              </w:rPr>
+              <w:t>6</w:t>
+            </w:r>
+            <w:r>
+              <w:rPr>
+                <w:noProof/>
+                <w:webHidden/>
+              </w:rPr>
+              <w:fldChar w:fldCharType="end"/>
+            </w:r>
+          </w:hyperlink>
+        </w:p>
+        <w:p>
+          <w:pPr>
+            <w:pStyle w:val="Spistreci2"/>
+            <w:tabs>
+              <w:tab w:val="left" w:pos="880"/>
+              <w:tab w:val="right" w:leader="dot" w:pos="9350"/>
+            </w:tabs>
+            <w:rPr>
+              <w:rFonts w:eastAsiaTheme="minorEastAsia"/>
+              <w:noProof/>
+              <w:lang w:val="pl-PL" w:eastAsia="pl-PL"/>
+            </w:rPr>
+          </w:pPr>
+          <w:hyperlink w:anchor="_Toc502739586" w:history="1">
+            <w:r>
+              <w:rPr>
+                <w:rStyle w:val="Hipercze"/>
+                <w:noProof/>
                 <w:lang w:val="pl-PL"/>
               </w:rPr>
-              <w:t>1.4.</w:t>
+              <w:t>1.3.</w:t>
             </w:r>
             <w:r>
               <w:rPr>
@@ -1235,7 +2041,7 @@
                 <w:noProof/>
                 <w:lang w:val="pl-PL"/>
               </w:rPr>
-              <w:t>Problemy przy implementacji.</w:t>
+              <w:t>Dlaczego w AST pojawia się &lt;'Expression&gt; ?</w:t>
             </w:r>
             <w:r>
               <w:rPr>
@@ -1256,7 +2062,7 @@
                 <w:noProof/>
                 <w:webHidden/>
               </w:rPr>
-              <w:instrText xml:space="preserve"> PAGEREF _Toc501371149 \h </w:instrText>
+              <w:instrText xml:space="preserve"> PAGEREF _Toc502739586 \h </w:instrText>
             </w:r>
             <w:r>
               <w:rPr>
@@ -1300,14 +2106,14 @@
               <w:lang w:val="pl-PL" w:eastAsia="pl-PL"/>
             </w:rPr>
           </w:pPr>
-          <w:hyperlink w:anchor="_Toc501371150" w:history="1">
+          <w:hyperlink w:anchor="_Toc502739587" w:history="1">
             <w:r>
               <w:rPr>
                 <w:rStyle w:val="Hipercze"/>
                 <w:noProof/>
                 <w:lang w:val="pl-PL"/>
               </w:rPr>
-              <w:t>3.</w:t>
+              <w:t>6.</w:t>
             </w:r>
             <w:r>
               <w:rPr>
@@ -1323,7 +2129,7 @@
                 <w:noProof/>
                 <w:lang w:val="pl-PL"/>
               </w:rPr>
-              <w:t>Rezultaty pośrednie kompilacji</w:t>
+              <w:t>Sprawdzanie semantyki.</w:t>
             </w:r>
             <w:r>
               <w:rPr>
@@ -1344,7 +2150,7 @@
                 <w:noProof/>
                 <w:webHidden/>
               </w:rPr>
-              <w:instrText xml:space="preserve"> PAGEREF _Toc501371150 \h </w:instrText>
+              <w:instrText xml:space="preserve"> PAGEREF _Toc502739587 \h </w:instrText>
             </w:r>
             <w:r>
               <w:rPr>
@@ -1388,11 +2194,12 @@
               <w:lang w:val="pl-PL" w:eastAsia="pl-PL"/>
             </w:rPr>
           </w:pPr>
-          <w:hyperlink w:anchor="_Toc501371151" w:history="1">
+          <w:hyperlink w:anchor="_Toc502739588" w:history="1">
             <w:r>
               <w:rPr>
                 <w:rStyle w:val="Hipercze"/>
                 <w:noProof/>
+                <w:lang w:val="pl-PL"/>
               </w:rPr>
               <w:t>1.1.</w:t>
             </w:r>
@@ -1408,8 +2215,9 @@
               <w:rPr>
                 <w:rStyle w:val="Hipercze"/>
                 <w:noProof/>
-              </w:rPr>
-              <w:t>Railway oriented programming</w:t>
+                <w:lang w:val="pl-PL"/>
+              </w:rPr>
+              <w:t>Co jest sprawdzane.</w:t>
             </w:r>
             <w:r>
               <w:rPr>
@@ -1430,7 +2238,7 @@
                 <w:noProof/>
                 <w:webHidden/>
               </w:rPr>
-              <w:instrText xml:space="preserve"> PAGEREF _Toc501371151 \h </w:instrText>
+              <w:instrText xml:space="preserve"> PAGEREF _Toc502739588 \h </w:instrText>
             </w:r>
             <w:r>
               <w:rPr>
@@ -1451,6 +2259,94 @@
                 <w:webHidden/>
               </w:rPr>
               <w:t>6</w:t>
+            </w:r>
+            <w:r>
+              <w:rPr>
+                <w:noProof/>
+                <w:webHidden/>
+              </w:rPr>
+              <w:fldChar w:fldCharType="end"/>
+            </w:r>
+          </w:hyperlink>
+        </w:p>
+        <w:p>
+          <w:pPr>
+            <w:pStyle w:val="Spistreci2"/>
+            <w:tabs>
+              <w:tab w:val="left" w:pos="880"/>
+              <w:tab w:val="right" w:leader="dot" w:pos="9350"/>
+            </w:tabs>
+            <w:rPr>
+              <w:rFonts w:eastAsiaTheme="minorEastAsia"/>
+              <w:noProof/>
+              <w:lang w:val="pl-PL" w:eastAsia="pl-PL"/>
+            </w:rPr>
+          </w:pPr>
+          <w:hyperlink w:anchor="_Toc502739589" w:history="1">
+            <w:r>
+              <w:rPr>
+                <w:rStyle w:val="Hipercze"/>
+                <w:noProof/>
+                <w:lang w:val="pl-PL"/>
+              </w:rPr>
+              <w:t>1.2.</w:t>
+            </w:r>
+            <w:r>
+              <w:rPr>
+                <w:rFonts w:eastAsiaTheme="minorEastAsia"/>
+                <w:noProof/>
+                <w:lang w:val="pl-PL" w:eastAsia="pl-PL"/>
+              </w:rPr>
+              <w:tab/>
+            </w:r>
+            <w:r>
+              <w:rPr>
+                <w:rStyle w:val="Hipercze"/>
+                <w:noProof/>
+                <w:lang w:val="pl-PL"/>
+              </w:rPr>
+              <w:t>Reguły semantyki.</w:t>
+            </w:r>
+            <w:r>
+              <w:rPr>
+                <w:noProof/>
+                <w:webHidden/>
+              </w:rPr>
+              <w:tab/>
+            </w:r>
+            <w:r>
+              <w:rPr>
+                <w:noProof/>
+                <w:webHidden/>
+              </w:rPr>
+              <w:fldChar w:fldCharType="begin"/>
+            </w:r>
+            <w:r>
+              <w:rPr>
+                <w:noProof/>
+                <w:webHidden/>
+              </w:rPr>
+              <w:instrText xml:space="preserve"> PAGEREF _Toc502739589 \h </w:instrText>
+            </w:r>
+            <w:r>
+              <w:rPr>
+                <w:noProof/>
+                <w:webHidden/>
+              </w:rPr>
+            </w:r>
+            <w:r>
+              <w:rPr>
+                <w:noProof/>
+                <w:webHidden/>
+              </w:rPr>
+              <w:fldChar w:fldCharType="separate"/>
+            </w:r>
+            <w:r>
+              <w:rPr>
+                <w:noProof/>
+                <w:webHidden/>
+              </w:rPr>
+              <w:t>7</w:t>
             </w:r>
             <w:r>
               <w:rPr>
@@ -1474,13 +2370,14 @@
               <w:lang w:val="pl-PL" w:eastAsia="pl-PL"/>
             </w:rPr>
           </w:pPr>
-          <w:hyperlink w:anchor="_Toc501371152" w:history="1">
+          <w:hyperlink w:anchor="_Toc502739590" w:history="1">
             <w:r>
               <w:rPr>
                 <w:rStyle w:val="Hipercze"/>
                 <w:noProof/>
-              </w:rPr>
-              <w:t>4.</w:t>
+                <w:lang w:val="pl-PL"/>
+              </w:rPr>
+              <w:t>7.</w:t>
             </w:r>
             <w:r>
               <w:rPr>
@@ -1494,8 +2391,9 @@
               <w:rPr>
                 <w:rStyle w:val="Hipercze"/>
                 <w:noProof/>
-              </w:rPr>
-              <w:t>Rozwiązywanie typów.</w:t>
+                <w:lang w:val="pl-PL"/>
+              </w:rPr>
+              <w:t>Generowanie reprezentacji pośredniej.</w:t>
             </w:r>
             <w:r>
               <w:rPr>
@@ -1516,7 +2414,7 @@
                 <w:noProof/>
                 <w:webHidden/>
               </w:rPr>
-              <w:instrText xml:space="preserve"> PAGEREF _Toc501371152 \h </w:instrText>
+              <w:instrText xml:space="preserve"> PAGEREF _Toc502739590 \h </w:instrText>
             </w:r>
             <w:r>
               <w:rPr>
@@ -1536,7 +2434,183 @@
                 <w:noProof/>
                 <w:webHidden/>
               </w:rPr>
-              <w:t>6</w:t>
+              <w:t>7</w:t>
+            </w:r>
+            <w:r>
+              <w:rPr>
+                <w:noProof/>
+                <w:webHidden/>
+              </w:rPr>
+              <w:fldChar w:fldCharType="end"/>
+            </w:r>
+          </w:hyperlink>
+        </w:p>
+        <w:p>
+          <w:pPr>
+            <w:pStyle w:val="Spistreci1"/>
+            <w:tabs>
+              <w:tab w:val="left" w:pos="440"/>
+              <w:tab w:val="right" w:leader="dot" w:pos="9350"/>
+            </w:tabs>
+            <w:rPr>
+              <w:rFonts w:eastAsiaTheme="minorEastAsia"/>
+              <w:noProof/>
+              <w:lang w:val="pl-PL" w:eastAsia="pl-PL"/>
+            </w:rPr>
+          </w:pPr>
+          <w:hyperlink w:anchor="_Toc502739591" w:history="1">
+            <w:r>
+              <w:rPr>
+                <w:rStyle w:val="Hipercze"/>
+                <w:noProof/>
+                <w:lang w:val="pl-PL"/>
+              </w:rPr>
+              <w:t>8.</w:t>
+            </w:r>
+            <w:r>
+              <w:rPr>
+                <w:rFonts w:eastAsiaTheme="minorEastAsia"/>
+                <w:noProof/>
+                <w:lang w:val="pl-PL" w:eastAsia="pl-PL"/>
+              </w:rPr>
+              <w:tab/>
+            </w:r>
+            <w:r>
+              <w:rPr>
+                <w:rStyle w:val="Hipercze"/>
+                <w:noProof/>
+                <w:lang w:val="pl-PL"/>
+              </w:rPr>
+              <w:t>Generowanie Intermediate Language.</w:t>
+            </w:r>
+            <w:r>
+              <w:rPr>
+                <w:noProof/>
+                <w:webHidden/>
+              </w:rPr>
+              <w:tab/>
+            </w:r>
+            <w:r>
+              <w:rPr>
+                <w:noProof/>
+                <w:webHidden/>
+              </w:rPr>
+              <w:fldChar w:fldCharType="begin"/>
+            </w:r>
+            <w:r>
+              <w:rPr>
+                <w:noProof/>
+                <w:webHidden/>
+              </w:rPr>
+              <w:instrText xml:space="preserve"> PAGEREF _Toc502739591 \h </w:instrText>
+            </w:r>
+            <w:r>
+              <w:rPr>
+                <w:noProof/>
+                <w:webHidden/>
+              </w:rPr>
+            </w:r>
+            <w:r>
+              <w:rPr>
+                <w:noProof/>
+                <w:webHidden/>
+              </w:rPr>
+              <w:fldChar w:fldCharType="separate"/>
+            </w:r>
+            <w:r>
+              <w:rPr>
+                <w:noProof/>
+                <w:webHidden/>
+              </w:rPr>
+              <w:t>7</w:t>
+            </w:r>
+            <w:r>
+              <w:rPr>
+                <w:noProof/>
+                <w:webHidden/>
+              </w:rPr>
+              <w:fldChar w:fldCharType="end"/>
+            </w:r>
+          </w:hyperlink>
+        </w:p>
+        <w:p>
+          <w:pPr>
+            <w:pStyle w:val="Spistreci1"/>
+            <w:tabs>
+              <w:tab w:val="left" w:pos="440"/>
+              <w:tab w:val="right" w:leader="dot" w:pos="9350"/>
+            </w:tabs>
+            <w:rPr>
+              <w:rFonts w:eastAsiaTheme="minorEastAsia"/>
+              <w:noProof/>
+              <w:lang w:val="pl-PL" w:eastAsia="pl-PL"/>
+            </w:rPr>
+          </w:pPr>
+          <w:hyperlink w:anchor="_Toc502739592" w:history="1">
+            <w:r>
+              <w:rPr>
+                <w:rStyle w:val="Hipercze"/>
+                <w:noProof/>
+                <w:lang w:val="pl-PL"/>
+              </w:rPr>
+              <w:t>9.</w:t>
+            </w:r>
+            <w:r>
+              <w:rPr>
+                <w:rFonts w:eastAsiaTheme="minorEastAsia"/>
+                <w:noProof/>
+                <w:lang w:val="pl-PL" w:eastAsia="pl-PL"/>
+              </w:rPr>
+              <w:tab/>
+            </w:r>
+            <w:r>
+              <w:rPr>
+                <w:rStyle w:val="Hipercze"/>
+                <w:noProof/>
+                <w:lang w:val="pl-PL"/>
+              </w:rPr>
+              <w:t>Użyte narzędzia i podsumowanie.</w:t>
+            </w:r>
+            <w:r>
+              <w:rPr>
+                <w:noProof/>
+                <w:webHidden/>
+              </w:rPr>
+              <w:tab/>
+            </w:r>
+            <w:r>
+              <w:rPr>
+                <w:noProof/>
+                <w:webHidden/>
+              </w:rPr>
+              <w:fldChar w:fldCharType="begin"/>
+            </w:r>
+            <w:r>
+              <w:rPr>
+                <w:noProof/>
+                <w:webHidden/>
+              </w:rPr>
+              <w:instrText xml:space="preserve"> PAGEREF _Toc502739592 \h </w:instrText>
+            </w:r>
+            <w:r>
+              <w:rPr>
+                <w:noProof/>
+                <w:webHidden/>
+              </w:rPr>
+            </w:r>
+            <w:r>
+              <w:rPr>
+                <w:noProof/>
+                <w:webHidden/>
+              </w:rPr>
+              <w:fldChar w:fldCharType="separate"/>
+            </w:r>
+            <w:r>
+              <w:rPr>
+                <w:noProof/>
+                <w:webHidden/>
+              </w:rPr>
+              <w:t>7</w:t>
             </w:r>
             <w:r>
               <w:rPr>
@@ -1560,12 +2634,11 @@
               <w:lang w:val="pl-PL" w:eastAsia="pl-PL"/>
             </w:rPr>
           </w:pPr>
-          <w:hyperlink w:anchor="_Toc501371153" w:history="1">
+          <w:hyperlink w:anchor="_Toc502739593" w:history="1">
             <w:r>
               <w:rPr>
                 <w:rStyle w:val="Hipercze"/>
                 <w:noProof/>
-                <w:lang w:val="pl-PL"/>
               </w:rPr>
               <w:t>1.1.</w:t>
             </w:r>
@@ -1581,9 +2654,8 @@
               <w:rPr>
                 <w:rStyle w:val="Hipercze"/>
                 <w:noProof/>
-                <w:lang w:val="pl-PL"/>
-              </w:rPr>
-              <w:t>Sprawdzanie czy typ jest zdefiniowany.</w:t>
+              </w:rPr>
+              <w:t>F#, VSCode+Ionide, FParsec, Argu, Expecto, .NET Core</w:t>
             </w:r>
             <w:r>
               <w:rPr>
@@ -1604,7 +2676,7 @@
                 <w:noProof/>
                 <w:webHidden/>
               </w:rPr>
-              <w:instrText xml:space="preserve"> PAGEREF _Toc501371153 \h </w:instrText>
+              <w:instrText xml:space="preserve"> PAGEREF _Toc502739593 \h </w:instrText>
             </w:r>
             <w:r>
               <w:rPr>
@@ -1624,7 +2696,7 @@
                 <w:noProof/>
                 <w:webHidden/>
               </w:rPr>
-              <w:t>6</w:t>
+              <w:t>7</w:t>
             </w:r>
             <w:r>
               <w:rPr>
@@ -1648,7 +2720,7 @@
               <w:lang w:val="pl-PL" w:eastAsia="pl-PL"/>
             </w:rPr>
           </w:pPr>
-          <w:hyperlink w:anchor="_Toc501371154" w:history="1">
+          <w:hyperlink w:anchor="_Toc502739594" w:history="1">
             <w:r>
               <w:rPr>
                 <w:rStyle w:val="Hipercze"/>
@@ -1671,7 +2743,7 @@
                 <w:noProof/>
                 <w:lang w:val="pl-PL"/>
               </w:rPr>
-              <w:t>Podmienianie specyfikatorów typu na w pełni kwalifikowane.</w:t>
+              <w:t>Dalszy rozwój projektu.</w:t>
             </w:r>
             <w:r>
               <w:rPr>
@@ -1692,971 +2764,7 @@
                 <w:noProof/>
                 <w:webHidden/>
               </w:rPr>
-              <w:instrText xml:space="preserve"> PAGEREF _Toc501371154 \h </w:instrText>
-            </w:r>
-            <w:r>
-              <w:rPr>
-                <w:noProof/>
-                <w:webHidden/>
-              </w:rPr>
-            </w:r>
-            <w:r>
-              <w:rPr>
-                <w:noProof/>
-                <w:webHidden/>
-              </w:rPr>
-              <w:fldChar w:fldCharType="separate"/>
-            </w:r>
-            <w:r>
-              <w:rPr>
-                <w:noProof/>
-                <w:webHidden/>
-              </w:rPr>
-              <w:t>6</w:t>
-            </w:r>
-            <w:r>
-              <w:rPr>
-                <w:noProof/>
-                <w:webHidden/>
-              </w:rPr>
-              <w:fldChar w:fldCharType="end"/>
-            </w:r>
-          </w:hyperlink>
-        </w:p>
-        <w:p>
-          <w:pPr>
-            <w:pStyle w:val="Spistreci1"/>
-            <w:tabs>
-              <w:tab w:val="left" w:pos="440"/>
-              <w:tab w:val="right" w:leader="dot" w:pos="9350"/>
-            </w:tabs>
-            <w:rPr>
-              <w:rFonts w:eastAsiaTheme="minorEastAsia"/>
-              <w:noProof/>
-              <w:lang w:val="pl-PL" w:eastAsia="pl-PL"/>
-            </w:rPr>
-          </w:pPr>
-          <w:hyperlink w:anchor="_Toc501371155" w:history="1">
-            <w:r>
-              <w:rPr>
-                <w:rStyle w:val="Hipercze"/>
-                <w:noProof/>
-                <w:lang w:val="pl-PL"/>
-              </w:rPr>
-              <w:t>5.</w:t>
-            </w:r>
-            <w:r>
-              <w:rPr>
-                <w:rFonts w:eastAsiaTheme="minorEastAsia"/>
-                <w:noProof/>
-                <w:lang w:val="pl-PL" w:eastAsia="pl-PL"/>
-              </w:rPr>
-              <w:tab/>
-            </w:r>
-            <w:r>
-              <w:rPr>
-                <w:rStyle w:val="Hipercze"/>
-                <w:noProof/>
-                <w:lang w:val="pl-PL"/>
-              </w:rPr>
-              <w:t>Wnioskowanie typów.</w:t>
-            </w:r>
-            <w:r>
-              <w:rPr>
-                <w:noProof/>
-                <w:webHidden/>
-              </w:rPr>
-              <w:tab/>
-            </w:r>
-            <w:r>
-              <w:rPr>
-                <w:noProof/>
-                <w:webHidden/>
-              </w:rPr>
-              <w:fldChar w:fldCharType="begin"/>
-            </w:r>
-            <w:r>
-              <w:rPr>
-                <w:noProof/>
-                <w:webHidden/>
-              </w:rPr>
-              <w:instrText xml:space="preserve"> PAGEREF _Toc501371155 \h </w:instrText>
-            </w:r>
-            <w:r>
-              <w:rPr>
-                <w:noProof/>
-                <w:webHidden/>
-              </w:rPr>
-            </w:r>
-            <w:r>
-              <w:rPr>
-                <w:noProof/>
-                <w:webHidden/>
-              </w:rPr>
-              <w:fldChar w:fldCharType="separate"/>
-            </w:r>
-            <w:r>
-              <w:rPr>
-                <w:noProof/>
-                <w:webHidden/>
-              </w:rPr>
-              <w:t>6</w:t>
-            </w:r>
-            <w:r>
-              <w:rPr>
-                <w:noProof/>
-                <w:webHidden/>
-              </w:rPr>
-              <w:fldChar w:fldCharType="end"/>
-            </w:r>
-          </w:hyperlink>
-        </w:p>
-        <w:p>
-          <w:pPr>
-            <w:pStyle w:val="Spistreci2"/>
-            <w:tabs>
-              <w:tab w:val="left" w:pos="880"/>
-              <w:tab w:val="right" w:leader="dot" w:pos="9350"/>
-            </w:tabs>
-            <w:rPr>
-              <w:rFonts w:eastAsiaTheme="minorEastAsia"/>
-              <w:noProof/>
-              <w:lang w:val="pl-PL" w:eastAsia="pl-PL"/>
-            </w:rPr>
-          </w:pPr>
-          <w:hyperlink w:anchor="_Toc501371156" w:history="1">
-            <w:r>
-              <w:rPr>
-                <w:rStyle w:val="Hipercze"/>
-                <w:noProof/>
-                <w:lang w:val="pl-PL"/>
-              </w:rPr>
-              <w:t>1.1.</w:t>
-            </w:r>
-            <w:r>
-              <w:rPr>
-                <w:rFonts w:eastAsiaTheme="minorEastAsia"/>
-                <w:noProof/>
-                <w:lang w:val="pl-PL" w:eastAsia="pl-PL"/>
-              </w:rPr>
-              <w:tab/>
-            </w:r>
-            <w:r>
-              <w:rPr>
-                <w:rStyle w:val="Hipercze"/>
-                <w:noProof/>
-                <w:lang w:val="pl-PL"/>
-              </w:rPr>
-              <w:t>Algorytm działania.</w:t>
-            </w:r>
-            <w:r>
-              <w:rPr>
-                <w:noProof/>
-                <w:webHidden/>
-              </w:rPr>
-              <w:tab/>
-            </w:r>
-            <w:r>
-              <w:rPr>
-                <w:noProof/>
-                <w:webHidden/>
-              </w:rPr>
-              <w:fldChar w:fldCharType="begin"/>
-            </w:r>
-            <w:r>
-              <w:rPr>
-                <w:noProof/>
-                <w:webHidden/>
-              </w:rPr>
-              <w:instrText xml:space="preserve"> PAGEREF _Toc501371156 \h </w:instrText>
-            </w:r>
-            <w:r>
-              <w:rPr>
-                <w:noProof/>
-                <w:webHidden/>
-              </w:rPr>
-            </w:r>
-            <w:r>
-              <w:rPr>
-                <w:noProof/>
-                <w:webHidden/>
-              </w:rPr>
-              <w:fldChar w:fldCharType="separate"/>
-            </w:r>
-            <w:r>
-              <w:rPr>
-                <w:noProof/>
-                <w:webHidden/>
-              </w:rPr>
-              <w:t>6</w:t>
-            </w:r>
-            <w:r>
-              <w:rPr>
-                <w:noProof/>
-                <w:webHidden/>
-              </w:rPr>
-              <w:fldChar w:fldCharType="end"/>
-            </w:r>
-          </w:hyperlink>
-        </w:p>
-        <w:p>
-          <w:pPr>
-            <w:pStyle w:val="Spistreci2"/>
-            <w:tabs>
-              <w:tab w:val="left" w:pos="880"/>
-              <w:tab w:val="right" w:leader="dot" w:pos="9350"/>
-            </w:tabs>
-            <w:rPr>
-              <w:rFonts w:eastAsiaTheme="minorEastAsia"/>
-              <w:noProof/>
-              <w:lang w:val="pl-PL" w:eastAsia="pl-PL"/>
-            </w:rPr>
-          </w:pPr>
-          <w:hyperlink w:anchor="_Toc501371157" w:history="1">
-            <w:r>
-              <w:rPr>
-                <w:rStyle w:val="Hipercze"/>
-                <w:noProof/>
-              </w:rPr>
-              <w:t>1.2.</w:t>
-            </w:r>
-            <w:r>
-              <w:rPr>
-                <w:rFonts w:eastAsiaTheme="minorEastAsia"/>
-                <w:noProof/>
-                <w:lang w:val="pl-PL" w:eastAsia="pl-PL"/>
-              </w:rPr>
-              <w:tab/>
-            </w:r>
-            <w:r>
-              <w:rPr>
-                <w:rStyle w:val="Hipercze"/>
-                <w:noProof/>
-              </w:rPr>
-              <w:t>Algorytm znajdowania least-upper-bound.</w:t>
-            </w:r>
-            <w:r>
-              <w:rPr>
-                <w:noProof/>
-                <w:webHidden/>
-              </w:rPr>
-              <w:tab/>
-            </w:r>
-            <w:r>
-              <w:rPr>
-                <w:noProof/>
-                <w:webHidden/>
-              </w:rPr>
-              <w:fldChar w:fldCharType="begin"/>
-            </w:r>
-            <w:r>
-              <w:rPr>
-                <w:noProof/>
-                <w:webHidden/>
-              </w:rPr>
-              <w:instrText xml:space="preserve"> PAGEREF _Toc501371157 \h </w:instrText>
-            </w:r>
-            <w:r>
-              <w:rPr>
-                <w:noProof/>
-                <w:webHidden/>
-              </w:rPr>
-            </w:r>
-            <w:r>
-              <w:rPr>
-                <w:noProof/>
-                <w:webHidden/>
-              </w:rPr>
-              <w:fldChar w:fldCharType="separate"/>
-            </w:r>
-            <w:r>
-              <w:rPr>
-                <w:noProof/>
-                <w:webHidden/>
-              </w:rPr>
-              <w:t>6</w:t>
-            </w:r>
-            <w:r>
-              <w:rPr>
-                <w:noProof/>
-                <w:webHidden/>
-              </w:rPr>
-              <w:fldChar w:fldCharType="end"/>
-            </w:r>
-          </w:hyperlink>
-        </w:p>
-        <w:p>
-          <w:pPr>
-            <w:pStyle w:val="Spistreci2"/>
-            <w:tabs>
-              <w:tab w:val="left" w:pos="880"/>
-              <w:tab w:val="right" w:leader="dot" w:pos="9350"/>
-            </w:tabs>
-            <w:rPr>
-              <w:rFonts w:eastAsiaTheme="minorEastAsia"/>
-              <w:noProof/>
-              <w:lang w:val="pl-PL" w:eastAsia="pl-PL"/>
-            </w:rPr>
-          </w:pPr>
-          <w:hyperlink w:anchor="_Toc501371158" w:history="1">
-            <w:r>
-              <w:rPr>
-                <w:rStyle w:val="Hipercze"/>
-                <w:noProof/>
-                <w:lang w:val="pl-PL"/>
-              </w:rPr>
-              <w:t>1.3.</w:t>
-            </w:r>
-            <w:r>
-              <w:rPr>
-                <w:rFonts w:eastAsiaTheme="minorEastAsia"/>
-                <w:noProof/>
-                <w:lang w:val="pl-PL" w:eastAsia="pl-PL"/>
-              </w:rPr>
-              <w:tab/>
-            </w:r>
-            <w:r>
-              <w:rPr>
-                <w:rStyle w:val="Hipercze"/>
-                <w:noProof/>
-                <w:lang w:val="pl-PL"/>
-              </w:rPr>
-              <w:t>Dlaczego w AST pojawia się &lt;'Expression&gt; ?</w:t>
-            </w:r>
-            <w:r>
-              <w:rPr>
-                <w:noProof/>
-                <w:webHidden/>
-              </w:rPr>
-              <w:tab/>
-            </w:r>
-            <w:r>
-              <w:rPr>
-                <w:noProof/>
-                <w:webHidden/>
-              </w:rPr>
-              <w:fldChar w:fldCharType="begin"/>
-            </w:r>
-            <w:r>
-              <w:rPr>
-                <w:noProof/>
-                <w:webHidden/>
-              </w:rPr>
-              <w:instrText xml:space="preserve"> PAGEREF _Toc501371158 \h </w:instrText>
-            </w:r>
-            <w:r>
-              <w:rPr>
-                <w:noProof/>
-                <w:webHidden/>
-              </w:rPr>
-            </w:r>
-            <w:r>
-              <w:rPr>
-                <w:noProof/>
-                <w:webHidden/>
-              </w:rPr>
-              <w:fldChar w:fldCharType="separate"/>
-            </w:r>
-            <w:r>
-              <w:rPr>
-                <w:noProof/>
-                <w:webHidden/>
-              </w:rPr>
-              <w:t>6</w:t>
-            </w:r>
-            <w:r>
-              <w:rPr>
-                <w:noProof/>
-                <w:webHidden/>
-              </w:rPr>
-              <w:fldChar w:fldCharType="end"/>
-            </w:r>
-          </w:hyperlink>
-        </w:p>
-        <w:p>
-          <w:pPr>
-            <w:pStyle w:val="Spistreci1"/>
-            <w:tabs>
-              <w:tab w:val="left" w:pos="440"/>
-              <w:tab w:val="right" w:leader="dot" w:pos="9350"/>
-            </w:tabs>
-            <w:rPr>
-              <w:rFonts w:eastAsiaTheme="minorEastAsia"/>
-              <w:noProof/>
-              <w:lang w:val="pl-PL" w:eastAsia="pl-PL"/>
-            </w:rPr>
-          </w:pPr>
-          <w:hyperlink w:anchor="_Toc501371159" w:history="1">
-            <w:r>
-              <w:rPr>
-                <w:rStyle w:val="Hipercze"/>
-                <w:noProof/>
-                <w:lang w:val="pl-PL"/>
-              </w:rPr>
-              <w:t>6.</w:t>
-            </w:r>
-            <w:r>
-              <w:rPr>
-                <w:rFonts w:eastAsiaTheme="minorEastAsia"/>
-                <w:noProof/>
-                <w:lang w:val="pl-PL" w:eastAsia="pl-PL"/>
-              </w:rPr>
-              <w:tab/>
-            </w:r>
-            <w:r>
-              <w:rPr>
-                <w:rStyle w:val="Hipercze"/>
-                <w:noProof/>
-                <w:lang w:val="pl-PL"/>
-              </w:rPr>
-              <w:t>Sprawdzanie semantyki.</w:t>
-            </w:r>
-            <w:r>
-              <w:rPr>
-                <w:noProof/>
-                <w:webHidden/>
-              </w:rPr>
-              <w:tab/>
-            </w:r>
-            <w:r>
-              <w:rPr>
-                <w:noProof/>
-                <w:webHidden/>
-              </w:rPr>
-              <w:fldChar w:fldCharType="begin"/>
-            </w:r>
-            <w:r>
-              <w:rPr>
-                <w:noProof/>
-                <w:webHidden/>
-              </w:rPr>
-              <w:instrText xml:space="preserve"> PAGEREF _Toc501371159 \h </w:instrText>
-            </w:r>
-            <w:r>
-              <w:rPr>
-                <w:noProof/>
-                <w:webHidden/>
-              </w:rPr>
-            </w:r>
-            <w:r>
-              <w:rPr>
-                <w:noProof/>
-                <w:webHidden/>
-              </w:rPr>
-              <w:fldChar w:fldCharType="separate"/>
-            </w:r>
-            <w:r>
-              <w:rPr>
-                <w:noProof/>
-                <w:webHidden/>
-              </w:rPr>
-              <w:t>6</w:t>
-            </w:r>
-            <w:r>
-              <w:rPr>
-                <w:noProof/>
-                <w:webHidden/>
-              </w:rPr>
-              <w:fldChar w:fldCharType="end"/>
-            </w:r>
-          </w:hyperlink>
-        </w:p>
-        <w:p>
-          <w:pPr>
-            <w:pStyle w:val="Spistreci2"/>
-            <w:tabs>
-              <w:tab w:val="left" w:pos="880"/>
-              <w:tab w:val="right" w:leader="dot" w:pos="9350"/>
-            </w:tabs>
-            <w:rPr>
-              <w:rFonts w:eastAsiaTheme="minorEastAsia"/>
-              <w:noProof/>
-              <w:lang w:val="pl-PL" w:eastAsia="pl-PL"/>
-            </w:rPr>
-          </w:pPr>
-          <w:hyperlink w:anchor="_Toc501371160" w:history="1">
-            <w:r>
-              <w:rPr>
-                <w:rStyle w:val="Hipercze"/>
-                <w:noProof/>
-                <w:lang w:val="pl-PL"/>
-              </w:rPr>
-              <w:t>1.1.</w:t>
-            </w:r>
-            <w:r>
-              <w:rPr>
-                <w:rFonts w:eastAsiaTheme="minorEastAsia"/>
-                <w:noProof/>
-                <w:lang w:val="pl-PL" w:eastAsia="pl-PL"/>
-              </w:rPr>
-              <w:tab/>
-            </w:r>
-            <w:r>
-              <w:rPr>
-                <w:rStyle w:val="Hipercze"/>
-                <w:noProof/>
-                <w:lang w:val="pl-PL"/>
-              </w:rPr>
-              <w:t>Co jest sprawdzane.</w:t>
-            </w:r>
-            <w:r>
-              <w:rPr>
-                <w:noProof/>
-                <w:webHidden/>
-              </w:rPr>
-              <w:tab/>
-            </w:r>
-            <w:r>
-              <w:rPr>
-                <w:noProof/>
-                <w:webHidden/>
-              </w:rPr>
-              <w:fldChar w:fldCharType="begin"/>
-            </w:r>
-            <w:r>
-              <w:rPr>
-                <w:noProof/>
-                <w:webHidden/>
-              </w:rPr>
-              <w:instrText xml:space="preserve"> PAGEREF _Toc501371160 \h </w:instrText>
-            </w:r>
-            <w:r>
-              <w:rPr>
-                <w:noProof/>
-                <w:webHidden/>
-              </w:rPr>
-            </w:r>
-            <w:r>
-              <w:rPr>
-                <w:noProof/>
-                <w:webHidden/>
-              </w:rPr>
-              <w:fldChar w:fldCharType="separate"/>
-            </w:r>
-            <w:r>
-              <w:rPr>
-                <w:noProof/>
-                <w:webHidden/>
-              </w:rPr>
-              <w:t>6</w:t>
-            </w:r>
-            <w:r>
-              <w:rPr>
-                <w:noProof/>
-                <w:webHidden/>
-              </w:rPr>
-              <w:fldChar w:fldCharType="end"/>
-            </w:r>
-          </w:hyperlink>
-        </w:p>
-        <w:p>
-          <w:pPr>
-            <w:pStyle w:val="Spistreci2"/>
-            <w:tabs>
-              <w:tab w:val="left" w:pos="880"/>
-              <w:tab w:val="right" w:leader="dot" w:pos="9350"/>
-            </w:tabs>
-            <w:rPr>
-              <w:rFonts w:eastAsiaTheme="minorEastAsia"/>
-              <w:noProof/>
-              <w:lang w:val="pl-PL" w:eastAsia="pl-PL"/>
-            </w:rPr>
-          </w:pPr>
-          <w:hyperlink w:anchor="_Toc501371161" w:history="1">
-            <w:r>
-              <w:rPr>
-                <w:rStyle w:val="Hipercze"/>
-                <w:noProof/>
-                <w:lang w:val="pl-PL"/>
-              </w:rPr>
-              <w:t>1.2.</w:t>
-            </w:r>
-            <w:r>
-              <w:rPr>
-                <w:rFonts w:eastAsiaTheme="minorEastAsia"/>
-                <w:noProof/>
-                <w:lang w:val="pl-PL" w:eastAsia="pl-PL"/>
-              </w:rPr>
-              <w:tab/>
-            </w:r>
-            <w:r>
-              <w:rPr>
-                <w:rStyle w:val="Hipercze"/>
-                <w:noProof/>
-                <w:lang w:val="pl-PL"/>
-              </w:rPr>
-              <w:t>Reguły semantyki.</w:t>
-            </w:r>
-            <w:r>
-              <w:rPr>
-                <w:noProof/>
-                <w:webHidden/>
-              </w:rPr>
-              <w:tab/>
-            </w:r>
-            <w:r>
-              <w:rPr>
-                <w:noProof/>
-                <w:webHidden/>
-              </w:rPr>
-              <w:fldChar w:fldCharType="begin"/>
-            </w:r>
-            <w:r>
-              <w:rPr>
-                <w:noProof/>
-                <w:webHidden/>
-              </w:rPr>
-              <w:instrText xml:space="preserve"> PAGEREF _Toc501371161 \h </w:instrText>
-            </w:r>
-            <w:r>
-              <w:rPr>
-                <w:noProof/>
-                <w:webHidden/>
-              </w:rPr>
-            </w:r>
-            <w:r>
-              <w:rPr>
-                <w:noProof/>
-                <w:webHidden/>
-              </w:rPr>
-              <w:fldChar w:fldCharType="separate"/>
-            </w:r>
-            <w:r>
-              <w:rPr>
-                <w:noProof/>
-                <w:webHidden/>
-              </w:rPr>
-              <w:t>6</w:t>
-            </w:r>
-            <w:r>
-              <w:rPr>
-                <w:noProof/>
-                <w:webHidden/>
-              </w:rPr>
-              <w:fldChar w:fldCharType="end"/>
-            </w:r>
-          </w:hyperlink>
-        </w:p>
-        <w:p>
-          <w:pPr>
-            <w:pStyle w:val="Spistreci1"/>
-            <w:tabs>
-              <w:tab w:val="left" w:pos="440"/>
-              <w:tab w:val="right" w:leader="dot" w:pos="9350"/>
-            </w:tabs>
-            <w:rPr>
-              <w:rFonts w:eastAsiaTheme="minorEastAsia"/>
-              <w:noProof/>
-              <w:lang w:val="pl-PL" w:eastAsia="pl-PL"/>
-            </w:rPr>
-          </w:pPr>
-          <w:hyperlink w:anchor="_Toc501371162" w:history="1">
-            <w:r>
-              <w:rPr>
-                <w:rStyle w:val="Hipercze"/>
-                <w:noProof/>
-                <w:lang w:val="pl-PL"/>
-              </w:rPr>
-              <w:t>7.</w:t>
-            </w:r>
-            <w:r>
-              <w:rPr>
-                <w:rFonts w:eastAsiaTheme="minorEastAsia"/>
-                <w:noProof/>
-                <w:lang w:val="pl-PL" w:eastAsia="pl-PL"/>
-              </w:rPr>
-              <w:tab/>
-            </w:r>
-            <w:r>
-              <w:rPr>
-                <w:rStyle w:val="Hipercze"/>
-                <w:noProof/>
-                <w:lang w:val="pl-PL"/>
-              </w:rPr>
-              <w:t>Generowanie IR.</w:t>
-            </w:r>
-            <w:r>
-              <w:rPr>
-                <w:noProof/>
-                <w:webHidden/>
-              </w:rPr>
-              <w:tab/>
-            </w:r>
-            <w:r>
-              <w:rPr>
-                <w:noProof/>
-                <w:webHidden/>
-              </w:rPr>
-              <w:fldChar w:fldCharType="begin"/>
-            </w:r>
-            <w:r>
-              <w:rPr>
-                <w:noProof/>
-                <w:webHidden/>
-              </w:rPr>
-              <w:instrText xml:space="preserve"> PAGEREF _Toc501371162 \h </w:instrText>
-            </w:r>
-            <w:r>
-              <w:rPr>
-                <w:noProof/>
-                <w:webHidden/>
-              </w:rPr>
-            </w:r>
-            <w:r>
-              <w:rPr>
-                <w:noProof/>
-                <w:webHidden/>
-              </w:rPr>
-              <w:fldChar w:fldCharType="separate"/>
-            </w:r>
-            <w:r>
-              <w:rPr>
-                <w:noProof/>
-                <w:webHidden/>
-              </w:rPr>
-              <w:t>6</w:t>
-            </w:r>
-            <w:r>
-              <w:rPr>
-                <w:noProof/>
-                <w:webHidden/>
-              </w:rPr>
-              <w:fldChar w:fldCharType="end"/>
-            </w:r>
-          </w:hyperlink>
-        </w:p>
-        <w:p>
-          <w:pPr>
-            <w:pStyle w:val="Spistreci1"/>
-            <w:tabs>
-              <w:tab w:val="left" w:pos="440"/>
-              <w:tab w:val="right" w:leader="dot" w:pos="9350"/>
-            </w:tabs>
-            <w:rPr>
-              <w:rFonts w:eastAsiaTheme="minorEastAsia"/>
-              <w:noProof/>
-              <w:lang w:val="pl-PL" w:eastAsia="pl-PL"/>
-            </w:rPr>
-          </w:pPr>
-          <w:hyperlink w:anchor="_Toc501371163" w:history="1">
-            <w:r>
-              <w:rPr>
-                <w:rStyle w:val="Hipercze"/>
-                <w:noProof/>
-                <w:lang w:val="pl-PL"/>
-              </w:rPr>
-              <w:t>8.</w:t>
-            </w:r>
-            <w:r>
-              <w:rPr>
-                <w:rFonts w:eastAsiaTheme="minorEastAsia"/>
-                <w:noProof/>
-                <w:lang w:val="pl-PL" w:eastAsia="pl-PL"/>
-              </w:rPr>
-              <w:tab/>
-            </w:r>
-            <w:r>
-              <w:rPr>
-                <w:rStyle w:val="Hipercze"/>
-                <w:noProof/>
-                <w:lang w:val="pl-PL"/>
-              </w:rPr>
-              <w:t>Generowanie CIL.</w:t>
-            </w:r>
-            <w:r>
-              <w:rPr>
-                <w:noProof/>
-                <w:webHidden/>
-              </w:rPr>
-              <w:tab/>
-            </w:r>
-            <w:r>
-              <w:rPr>
-                <w:noProof/>
-                <w:webHidden/>
-              </w:rPr>
-              <w:fldChar w:fldCharType="begin"/>
-            </w:r>
-            <w:r>
-              <w:rPr>
-                <w:noProof/>
-                <w:webHidden/>
-              </w:rPr>
-              <w:instrText xml:space="preserve"> PAGEREF _Toc501371163 \h </w:instrText>
-            </w:r>
-            <w:r>
-              <w:rPr>
-                <w:noProof/>
-                <w:webHidden/>
-              </w:rPr>
-            </w:r>
-            <w:r>
-              <w:rPr>
-                <w:noProof/>
-                <w:webHidden/>
-              </w:rPr>
-              <w:fldChar w:fldCharType="separate"/>
-            </w:r>
-            <w:r>
-              <w:rPr>
-                <w:noProof/>
-                <w:webHidden/>
-              </w:rPr>
-              <w:t>6</w:t>
-            </w:r>
-            <w:r>
-              <w:rPr>
-                <w:noProof/>
-                <w:webHidden/>
-              </w:rPr>
-              <w:fldChar w:fldCharType="end"/>
-            </w:r>
-          </w:hyperlink>
-        </w:p>
-        <w:p>
-          <w:pPr>
-            <w:pStyle w:val="Spistreci1"/>
-            <w:tabs>
-              <w:tab w:val="left" w:pos="440"/>
-              <w:tab w:val="right" w:leader="dot" w:pos="9350"/>
-            </w:tabs>
-            <w:rPr>
-              <w:rFonts w:eastAsiaTheme="minorEastAsia"/>
-              <w:noProof/>
-              <w:lang w:val="pl-PL" w:eastAsia="pl-PL"/>
-            </w:rPr>
-          </w:pPr>
-          <w:hyperlink w:anchor="_Toc501371164" w:history="1">
-            <w:r>
-              <w:rPr>
-                <w:rStyle w:val="Hipercze"/>
-                <w:noProof/>
-                <w:lang w:val="pl-PL"/>
-              </w:rPr>
-              <w:t>9.</w:t>
-            </w:r>
-            <w:r>
-              <w:rPr>
-                <w:rFonts w:eastAsiaTheme="minorEastAsia"/>
-                <w:noProof/>
-                <w:lang w:val="pl-PL" w:eastAsia="pl-PL"/>
-              </w:rPr>
-              <w:tab/>
-            </w:r>
-            <w:r>
-              <w:rPr>
-                <w:rStyle w:val="Hipercze"/>
-                <w:noProof/>
-                <w:lang w:val="pl-PL"/>
-              </w:rPr>
-              <w:t>Użyte narzędzia i podsumowanie.</w:t>
-            </w:r>
-            <w:r>
-              <w:rPr>
-                <w:noProof/>
-                <w:webHidden/>
-              </w:rPr>
-              <w:tab/>
-            </w:r>
-            <w:r>
-              <w:rPr>
-                <w:noProof/>
-                <w:webHidden/>
-              </w:rPr>
-              <w:fldChar w:fldCharType="begin"/>
-            </w:r>
-            <w:r>
-              <w:rPr>
-                <w:noProof/>
-                <w:webHidden/>
-              </w:rPr>
-              <w:instrText xml:space="preserve"> PAGEREF _Toc501371164 \h </w:instrText>
-            </w:r>
-            <w:r>
-              <w:rPr>
-                <w:noProof/>
-                <w:webHidden/>
-              </w:rPr>
-            </w:r>
-            <w:r>
-              <w:rPr>
-                <w:noProof/>
-                <w:webHidden/>
-              </w:rPr>
-              <w:fldChar w:fldCharType="separate"/>
-            </w:r>
-            <w:r>
-              <w:rPr>
-                <w:noProof/>
-                <w:webHidden/>
-              </w:rPr>
-              <w:t>7</w:t>
-            </w:r>
-            <w:r>
-              <w:rPr>
-                <w:noProof/>
-                <w:webHidden/>
-              </w:rPr>
-              <w:fldChar w:fldCharType="end"/>
-            </w:r>
-          </w:hyperlink>
-        </w:p>
-        <w:p>
-          <w:pPr>
-            <w:pStyle w:val="Spistreci2"/>
-            <w:tabs>
-              <w:tab w:val="left" w:pos="880"/>
-              <w:tab w:val="right" w:leader="dot" w:pos="9350"/>
-            </w:tabs>
-            <w:rPr>
-              <w:rFonts w:eastAsiaTheme="minorEastAsia"/>
-              <w:noProof/>
-              <w:lang w:val="pl-PL" w:eastAsia="pl-PL"/>
-            </w:rPr>
-          </w:pPr>
-          <w:hyperlink w:anchor="_Toc501371165" w:history="1">
-            <w:r>
-              <w:rPr>
-                <w:rStyle w:val="Hipercze"/>
-                <w:noProof/>
-              </w:rPr>
-              <w:t>1.1.</w:t>
-            </w:r>
-            <w:r>
-              <w:rPr>
-                <w:rFonts w:eastAsiaTheme="minorEastAsia"/>
-                <w:noProof/>
-                <w:lang w:val="pl-PL" w:eastAsia="pl-PL"/>
-              </w:rPr>
-              <w:tab/>
-            </w:r>
-            <w:r>
-              <w:rPr>
-                <w:rStyle w:val="Hipercze"/>
-                <w:noProof/>
-              </w:rPr>
-              <w:t>F#, VSCode+Ionide, FParsec, Argu, Expecto, .NET Core</w:t>
-            </w:r>
-            <w:r>
-              <w:rPr>
-                <w:noProof/>
-                <w:webHidden/>
-              </w:rPr>
-              <w:tab/>
-            </w:r>
-            <w:r>
-              <w:rPr>
-                <w:noProof/>
-                <w:webHidden/>
-              </w:rPr>
-              <w:fldChar w:fldCharType="begin"/>
-            </w:r>
-            <w:r>
-              <w:rPr>
-                <w:noProof/>
-                <w:webHidden/>
-              </w:rPr>
-              <w:instrText xml:space="preserve"> PAGEREF _Toc501371165 \h </w:instrText>
+              <w:instrText xml:space="preserve"> PAGEREF _Toc502739594 \h </w:instrText>
             </w:r>
             <w:r>
               <w:rPr>
@@ -2700,7 +2808,7 @@
               <w:lang w:val="pl-PL" w:eastAsia="pl-PL"/>
             </w:rPr>
           </w:pPr>
-          <w:hyperlink w:anchor="_Toc501371166" w:history="1">
+          <w:hyperlink w:anchor="_Toc502739595" w:history="1">
             <w:r>
               <w:rPr>
                 <w:rStyle w:val="Hipercze"/>
@@ -2742,7 +2850,7 @@
                 <w:noProof/>
                 <w:webHidden/>
               </w:rPr>
-              <w:instrText xml:space="preserve"> PAGEREF _Toc501371166 \h </w:instrText>
+              <w:instrText xml:space="preserve"> PAGEREF _Toc502739595 \h </w:instrText>
             </w:r>
             <w:r>
               <w:rPr>
@@ -2786,7 +2894,7 @@
               <w:lang w:val="pl-PL" w:eastAsia="pl-PL"/>
             </w:rPr>
           </w:pPr>
-          <w:hyperlink w:anchor="_Toc501371167" w:history="1">
+          <w:hyperlink w:anchor="_Toc502739596" w:history="1">
             <w:r>
               <w:rPr>
                 <w:rStyle w:val="Hipercze"/>
@@ -2828,7 +2936,7 @@
                 <w:noProof/>
                 <w:webHidden/>
               </w:rPr>
-              <w:instrText xml:space="preserve"> PAGEREF _Toc501371167 \h </w:instrText>
+              <w:instrText xml:space="preserve"> PAGEREF _Toc502739596 \h </w:instrText>
             </w:r>
             <w:r>
               <w:rPr>
@@ -2905,13 +3013,12 @@
           <w:lang w:val="pl-PL"/>
         </w:rPr>
       </w:pPr>
-      <w:bookmarkStart w:id="0" w:name="_Toc501371140"/>
-      <w:r>
-        <w:rPr>
-          <w:lang w:val="pl-PL"/>
-        </w:rPr>
-        <w:lastRenderedPageBreak/>
-        <w:t>Co zamierzano osiągnąć?</w:t>
+      <w:bookmarkStart w:id="0" w:name="_Toc502739568"/>
+      <w:r>
+        <w:rPr>
+          <w:lang w:val="pl-PL"/>
+        </w:rPr>
+        <w:t>Wstęp</w:t>
       </w:r>
       <w:bookmarkEnd w:id="0"/>
     </w:p>
@@ -2926,14 +3033,148 @@
           <w:lang w:val="pl-PL"/>
         </w:rPr>
       </w:pPr>
-      <w:bookmarkStart w:id="1" w:name="_Toc501371141"/>
-      <w:r>
-        <w:rPr>
-          <w:lang w:val="pl-PL"/>
-        </w:rPr>
-        <w:t>język statycznie typowany, obiektowy, imperatywny.</w:t>
+      <w:bookmarkStart w:id="1" w:name="_Toc502739569"/>
+      <w:r>
+        <w:rPr>
+          <w:lang w:val="pl-PL"/>
+        </w:rPr>
+        <w:t>Założenia projektu</w:t>
+      </w:r>
+      <w:r>
+        <w:rPr>
+          <w:lang w:val="pl-PL"/>
+        </w:rPr>
+        <w:t>.</w:t>
       </w:r>
       <w:bookmarkEnd w:id="1"/>
+    </w:p>
+    <w:p>
+      <w:pPr>
+        <w:rPr>
+          <w:lang w:val="pl-PL"/>
+        </w:rPr>
+      </w:pPr>
+      <w:r>
+        <w:rPr>
+          <w:lang w:val="pl-PL"/>
+        </w:rPr>
+        <w:t>Planowane cechy języka to:</w:t>
+      </w:r>
+    </w:p>
+    <w:p>
+      <w:pPr>
+        <w:pStyle w:val="Akapitzlist"/>
+        <w:numPr>
+          <w:ilvl w:val="0"/>
+          <w:numId w:val="17"/>
+        </w:numPr>
+        <w:rPr>
+          <w:lang w:val="pl-PL"/>
+        </w:rPr>
+      </w:pPr>
+      <w:r>
+        <w:rPr>
+          <w:lang w:val="pl-PL"/>
+        </w:rPr>
+        <w:t>Statyczne typowanie.</w:t>
+      </w:r>
+    </w:p>
+    <w:p>
+      <w:pPr>
+        <w:pStyle w:val="Akapitzlist"/>
+        <w:numPr>
+          <w:ilvl w:val="0"/>
+          <w:numId w:val="17"/>
+        </w:numPr>
+        <w:rPr>
+          <w:lang w:val="pl-PL"/>
+        </w:rPr>
+      </w:pPr>
+      <w:r>
+        <w:rPr>
+          <w:lang w:val="pl-PL"/>
+        </w:rPr>
+        <w:t>Paradymat</w:t>
+      </w:r>
+      <w:r>
+        <w:rPr>
+          <w:lang w:val="pl-PL"/>
+        </w:rPr>
+        <w:t>y</w:t>
+      </w:r>
+      <w:r>
+        <w:rPr>
+          <w:lang w:val="pl-PL"/>
+        </w:rPr>
+        <w:t>: imperatywny, proceduralny, obiektowy</w:t>
+      </w:r>
+    </w:p>
+    <w:p>
+      <w:pPr>
+        <w:pStyle w:val="Akapitzlist"/>
+        <w:numPr>
+          <w:ilvl w:val="0"/>
+          <w:numId w:val="17"/>
+        </w:numPr>
+        <w:rPr>
+          <w:lang w:val="pl-PL"/>
+        </w:rPr>
+      </w:pPr>
+      <w:r>
+        <w:rPr>
+          <w:lang w:val="pl-PL"/>
+        </w:rPr>
+        <w:t>Mechanizm wnioskowania typów.</w:t>
+      </w:r>
+    </w:p>
+    <w:p>
+      <w:pPr>
+        <w:rPr>
+          <w:lang w:val="pl-PL"/>
+        </w:rPr>
+      </w:pPr>
+      <w:r>
+        <w:rPr>
+          <w:lang w:val="pl-PL"/>
+        </w:rPr>
+        <w:t>Planowane cechy kompilatora:</w:t>
+      </w:r>
+    </w:p>
+    <w:p>
+      <w:pPr>
+        <w:pStyle w:val="Akapitzlist"/>
+        <w:numPr>
+          <w:ilvl w:val="0"/>
+          <w:numId w:val="17"/>
+        </w:numPr>
+        <w:rPr>
+          <w:lang w:val="pl-PL"/>
+        </w:rPr>
+      </w:pPr>
+      <w:r>
+        <w:rPr>
+          <w:lang w:val="pl-PL"/>
+        </w:rPr>
+        <w:t>Wyjściowy kod zgodny z</w:t>
+      </w:r>
+    </w:p>
+    <w:p>
+      <w:pPr>
+        <w:pStyle w:val="Akapitzlist"/>
+        <w:numPr>
+          <w:ilvl w:val="0"/>
+          <w:numId w:val="17"/>
+        </w:numPr>
+        <w:rPr>
+          <w:lang w:val="pl-PL"/>
+        </w:rPr>
+      </w:pPr>
+      <w:r>
+        <w:rPr>
+          <w:lang w:val="pl-PL"/>
+        </w:rPr>
+        <w:t>Możliwość używania bibliotek skompilowanych na platformę .NET.</w:t>
+      </w:r>
     </w:p>
     <w:p>
       <w:pPr>
@@ -2946,14 +3187,47 @@
           <w:lang w:val="pl-PL"/>
         </w:rPr>
       </w:pPr>
-      <w:bookmarkStart w:id="2" w:name="_Toc501371142"/>
-      <w:r>
-        <w:rPr>
-          <w:lang w:val="pl-PL"/>
-        </w:rPr>
-        <w:t>generujący kod zgodny ze specyfikacją ECMA-335</w:t>
+      <w:bookmarkStart w:id="2" w:name="_Toc502739570"/>
+      <w:r>
+        <w:rPr>
+          <w:lang w:val="pl-PL"/>
+        </w:rPr>
+        <w:t>Mechanizm wnioskowania typów.</w:t>
+      </w:r>
+      <w:r>
+        <w:rPr>
+          <w:lang w:val="pl-PL"/>
+        </w:rPr>
+        <w:t xml:space="preserve"> </w:t>
+      </w:r>
+      <w:r>
+        <w:rPr>
+          <w:lang w:val="pl-PL"/>
+        </w:rPr>
+        <w:t>Przykłady w innych językach</w:t>
+      </w:r>
+      <w:r>
+        <w:rPr>
+          <w:lang w:val="pl-PL"/>
+        </w:rPr>
+        <w:t xml:space="preserve"> C#, F#, Scala.</w:t>
       </w:r>
       <w:bookmarkEnd w:id="2"/>
+    </w:p>
+    <w:p>
+      <w:pPr>
+        <w:pStyle w:val="Akapitzlist"/>
+        <w:rPr>
+          <w:lang w:val="pl-PL"/>
+        </w:rPr>
+      </w:pPr>
+    </w:p>
+    <w:p>
+      <w:pPr>
+        <w:rPr>
+          <w:lang w:val="pl-PL"/>
+        </w:rPr>
+      </w:pPr>
     </w:p>
     <w:p>
       <w:pPr>
@@ -2966,52 +3240,14 @@
           <w:lang w:val="pl-PL"/>
         </w:rPr>
       </w:pPr>
-      <w:bookmarkStart w:id="3" w:name="_Toc501371143"/>
-      <w:r>
-        <w:rPr>
-          <w:lang w:val="pl-PL"/>
-        </w:rPr>
-        <w:t>spełniający wymogi zdefiniowane dla "Konsumenta CLI" przytoczyć + co się udało zrealizować, a co nie.</w:t>
+      <w:bookmarkStart w:id="3" w:name="_Toc502739571"/>
+      <w:r>
+        <w:rPr>
+          <w:lang w:val="pl-PL"/>
+        </w:rPr>
+        <w:t>generujący kod zgodny ze specyfikacją ECMA-335</w:t>
       </w:r>
       <w:bookmarkEnd w:id="3"/>
-    </w:p>
-    <w:p>
-      <w:pPr>
-        <w:pStyle w:val="Nagwek2"/>
-        <w:numPr>
-          <w:ilvl w:val="1"/>
-          <w:numId w:val="8"/>
-        </w:numPr>
-        <w:rPr>
-          <w:lang w:val="pl-PL"/>
-        </w:rPr>
-      </w:pPr>
-      <w:bookmarkStart w:id="4" w:name="_Toc501371144"/>
-      <w:r>
-        <w:rPr>
-          <w:lang w:val="pl-PL"/>
-        </w:rPr>
-        <w:t>Mechanizm wnioskowania typów.</w:t>
-      </w:r>
-      <w:r>
-        <w:rPr>
-          <w:lang w:val="pl-PL"/>
-        </w:rPr>
-        <w:t xml:space="preserve"> </w:t>
-      </w:r>
-      <w:r>
-        <w:rPr>
-          <w:lang w:val="pl-PL"/>
-        </w:rPr>
-        <w:t>Przykłady w innych językach</w:t>
-      </w:r>
-      <w:r>
-        <w:rPr>
-          <w:lang w:val="pl-PL"/>
-        </w:rPr>
-        <w:t xml:space="preserve"> C#, F#, Scala.</w:t>
-      </w:r>
-      <w:bookmarkEnd w:id="4"/>
     </w:p>
     <w:p>
       <w:pPr>
@@ -3023,22 +3259,645 @@
           <w:lang w:val="pl-PL"/>
         </w:rPr>
       </w:pPr>
-      <w:bookmarkStart w:id="5" w:name="_GoBack"/>
-      <w:bookmarkEnd w:id="5"/>
-    </w:p>
-    <w:p>
-      <w:pPr>
-        <w:pStyle w:val="Nagwek1"/>
+    </w:p>
+    <w:p>
+      <w:pPr>
+        <w:pStyle w:val="Akapitzlist"/>
         <w:numPr>
           <w:ilvl w:val="0"/>
           <w:numId w:val="6"/>
         </w:numPr>
         <w:rPr>
-          <w:lang w:val="pl-PL"/>
-        </w:rPr>
-      </w:pPr>
-      <w:bookmarkStart w:id="6" w:name="_Toc501371145"/>
-      <w:proofErr w:type="spellStart"/>
+          <w:rFonts w:asciiTheme="majorHAnsi" w:eastAsiaTheme="majorEastAsia" w:hAnsiTheme="majorHAnsi" w:cstheme="majorBidi"/>
+          <w:color w:val="2E74B5" w:themeColor="accent1" w:themeShade="BF"/>
+          <w:sz w:val="32"/>
+          <w:szCs w:val="32"/>
+          <w:lang w:val="pl-PL"/>
+        </w:rPr>
+      </w:pPr>
+      <w:r>
+        <w:rPr>
+          <w:rFonts w:asciiTheme="majorHAnsi" w:eastAsiaTheme="majorEastAsia" w:hAnsiTheme="majorHAnsi" w:cstheme="majorBidi"/>
+          <w:color w:val="2E74B5" w:themeColor="accent1" w:themeShade="BF"/>
+          <w:sz w:val="32"/>
+          <w:szCs w:val="32"/>
+          <w:lang w:val="pl-PL"/>
+        </w:rPr>
+        <w:t>Semantyk</w:t>
+      </w:r>
+      <w:r>
+        <w:rPr>
+          <w:rFonts w:asciiTheme="majorHAnsi" w:eastAsiaTheme="majorEastAsia" w:hAnsiTheme="majorHAnsi" w:cstheme="majorBidi"/>
+          <w:color w:val="2E74B5" w:themeColor="accent1" w:themeShade="BF"/>
+          <w:sz w:val="32"/>
+          <w:szCs w:val="32"/>
+          <w:lang w:val="pl-PL"/>
+        </w:rPr>
+        <w:t>a języka</w:t>
+      </w:r>
+    </w:p>
+    <w:p>
+      <w:pPr>
+        <w:ind w:firstLine="360"/>
+        <w:rPr>
+          <w:lang w:val="pl-PL"/>
+        </w:rPr>
+      </w:pPr>
+      <w:r>
+        <w:rPr>
+          <w:lang w:val="pl-PL"/>
+        </w:rPr>
+        <w:t>Poniżej przedstawiono możliwości języka oraz zasady jego semantyki.</w:t>
+      </w:r>
+    </w:p>
+    <w:p>
+      <w:pPr>
+        <w:pStyle w:val="Akapitzlist"/>
+        <w:numPr>
+          <w:ilvl w:val="1"/>
+          <w:numId w:val="6"/>
+        </w:numPr>
+        <w:rPr>
+          <w:rFonts w:asciiTheme="majorHAnsi" w:eastAsiaTheme="majorEastAsia" w:hAnsiTheme="majorHAnsi" w:cstheme="majorBidi"/>
+          <w:color w:val="2E74B5" w:themeColor="accent1" w:themeShade="BF"/>
+          <w:sz w:val="32"/>
+          <w:szCs w:val="32"/>
+          <w:lang w:val="pl-PL"/>
+        </w:rPr>
+      </w:pPr>
+      <w:r>
+        <w:rPr>
+          <w:rFonts w:asciiTheme="majorHAnsi" w:eastAsiaTheme="majorEastAsia" w:hAnsiTheme="majorHAnsi" w:cstheme="majorBidi"/>
+          <w:color w:val="2E74B5" w:themeColor="accent1" w:themeShade="BF"/>
+          <w:sz w:val="32"/>
+          <w:szCs w:val="32"/>
+          <w:lang w:val="pl-PL"/>
+        </w:rPr>
+        <w:t>Moduły</w:t>
+      </w:r>
+    </w:p>
+    <w:p>
+      <w:pPr>
+        <w:pStyle w:val="Bezodstpw"/>
+        <w:rPr>
+          <w:lang w:val="pl-PL"/>
+        </w:rPr>
+      </w:pPr>
+      <w:r>
+        <w:rPr>
+          <w:lang w:val="pl-PL"/>
+        </w:rPr>
+        <w:t xml:space="preserve">Wszelki kod </w:t>
+      </w:r>
+      <w:r>
+        <w:rPr>
+          <w:lang w:val="pl-PL"/>
+        </w:rPr>
+        <w:t xml:space="preserve">umieszczany jest w </w:t>
+      </w:r>
+      <w:r>
+        <w:rPr>
+          <w:lang w:val="pl-PL"/>
+        </w:rPr>
+        <w:t>modułach.</w:t>
+      </w:r>
+      <w:r>
+        <w:rPr>
+          <w:lang w:val="pl-PL"/>
+        </w:rPr>
+        <w:t xml:space="preserve"> Każdy plik z kodem źródłowym tworzy moduł. Przestrzeń nazw dla modułu może zostać określona z użyciem słowa kluczowego module</w:t>
+      </w:r>
+      <w:r>
+        <w:rPr>
+          <w:lang w:val="pl-PL"/>
+        </w:rPr>
+        <w:t>:</w:t>
+      </w:r>
+    </w:p>
+    <w:p>
+      <w:pPr>
+        <w:pStyle w:val="Bezodstpw"/>
+        <w:rPr>
+          <w:lang w:val="pl-PL"/>
+        </w:rPr>
+      </w:pPr>
+    </w:p>
+    <w:p>
+      <w:pPr>
+        <w:autoSpaceDE w:val="0"/>
+        <w:autoSpaceDN w:val="0"/>
+        <w:adjustRightInd w:val="0"/>
+        <w:spacing w:after="0" w:line="240" w:lineRule="auto"/>
+        <w:rPr>
+          <w:rFonts w:ascii="Times New Roman" w:hAnsi="Times New Roman" w:cs="Times New Roman"/>
+          <w:sz w:val="24"/>
+          <w:szCs w:val="24"/>
+          <w:lang w:val="pl-PL"/>
+        </w:rPr>
+      </w:pPr>
+      <w:r>
+        <w:rPr>
+          <w:rFonts w:ascii="Times New Roman" w:hAnsi="Times New Roman" w:cs="Times New Roman"/>
+          <w:b/>
+          <w:bCs/>
+          <w:color w:val="008000"/>
+          <w:sz w:val="24"/>
+          <w:szCs w:val="24"/>
+          <w:lang w:val="pl-PL"/>
+        </w:rPr>
+        <w:t>module</w:t>
+      </w:r>
+      <w:r>
+        <w:rPr>
+          <w:rFonts w:ascii="Times New Roman" w:hAnsi="Times New Roman" w:cs="Times New Roman"/>
+          <w:sz w:val="24"/>
+          <w:szCs w:val="24"/>
+          <w:lang w:val="pl-PL"/>
+        </w:rPr>
+        <w:t xml:space="preserve"> Project::Component::ExampleModule</w:t>
+      </w:r>
+    </w:p>
+    <w:p>
+      <w:pPr>
+        <w:pStyle w:val="Bezodstpw"/>
+        <w:rPr>
+          <w:lang w:val="pl-PL"/>
+        </w:rPr>
+      </w:pPr>
+    </w:p>
+    <w:p>
+      <w:pPr>
+        <w:rPr>
+          <w:lang w:val="pl-PL"/>
+        </w:rPr>
+      </w:pPr>
+      <w:r>
+        <w:rPr>
+          <w:lang w:val="pl-PL"/>
+        </w:rPr>
+        <w:t xml:space="preserve">Deklaracja modułu jest opcjonalna. Jeżeli nie zostanie podana, nazwa wynikowego modułu zostanie określona na bazie nazwy pliku i jego </w:t>
+      </w:r>
+      <w:r>
+        <w:rPr>
+          <w:color w:val="FF0000"/>
+          <w:lang w:val="pl-PL"/>
+        </w:rPr>
+        <w:t>lokalizacji</w:t>
+      </w:r>
+      <w:r>
+        <w:rPr>
+          <w:lang w:val="pl-PL"/>
+        </w:rPr>
+        <w:t>.</w:t>
+      </w:r>
+    </w:p>
+    <w:p>
+      <w:pPr>
+        <w:rPr>
+          <w:lang w:val="pl-PL"/>
+        </w:rPr>
+      </w:pPr>
+    </w:p>
+    <w:p>
+      <w:pPr>
+        <w:rPr>
+          <w:lang w:val="pl-PL"/>
+        </w:rPr>
+      </w:pPr>
+    </w:p>
+    <w:p>
+      <w:pPr>
+        <w:rPr>
+          <w:lang w:val="pl-PL"/>
+        </w:rPr>
+      </w:pPr>
+    </w:p>
+    <w:p>
+      <w:pPr>
+        <w:rPr>
+          <w:lang w:val="pl-PL"/>
+        </w:rPr>
+      </w:pPr>
+    </w:p>
+    <w:p>
+      <w:pPr>
+        <w:rPr>
+          <w:lang w:val="pl-PL"/>
+        </w:rPr>
+      </w:pPr>
+    </w:p>
+    <w:p>
+      <w:pPr>
+        <w:rPr>
+          <w:lang w:val="pl-PL"/>
+        </w:rPr>
+      </w:pPr>
+    </w:p>
+    <w:p>
+      <w:pPr>
+        <w:pStyle w:val="Akapitzlist"/>
+        <w:numPr>
+          <w:ilvl w:val="1"/>
+          <w:numId w:val="19"/>
+        </w:numPr>
+        <w:rPr>
+          <w:rFonts w:asciiTheme="majorHAnsi" w:eastAsiaTheme="majorEastAsia" w:hAnsiTheme="majorHAnsi" w:cstheme="majorBidi"/>
+          <w:color w:val="2E74B5" w:themeColor="accent1" w:themeShade="BF"/>
+          <w:sz w:val="32"/>
+          <w:szCs w:val="32"/>
+          <w:lang w:val="pl-PL"/>
+        </w:rPr>
+      </w:pPr>
+      <w:r>
+        <w:rPr>
+          <w:rFonts w:asciiTheme="majorHAnsi" w:eastAsiaTheme="majorEastAsia" w:hAnsiTheme="majorHAnsi" w:cstheme="majorBidi"/>
+          <w:color w:val="2E74B5" w:themeColor="accent1" w:themeShade="BF"/>
+          <w:sz w:val="32"/>
+          <w:szCs w:val="32"/>
+          <w:lang w:val="pl-PL"/>
+        </w:rPr>
+        <w:lastRenderedPageBreak/>
+        <w:t>Funkcje</w:t>
+      </w:r>
+    </w:p>
+    <w:p>
+      <w:pPr>
+        <w:rPr>
+          <w:lang w:val="pl-PL"/>
+        </w:rPr>
+      </w:pPr>
+      <w:r>
+        <w:rPr>
+          <w:lang w:val="pl-PL"/>
+        </w:rPr>
+        <w:t xml:space="preserve">Funkcje definiowane są z użyciem słowa kluczowego </w:t>
+      </w:r>
+      <w:r>
+        <w:rPr>
+          <w:i/>
+          <w:lang w:val="pl-PL"/>
+        </w:rPr>
+        <w:t>fun</w:t>
+      </w:r>
+      <w:r>
+        <w:rPr>
+          <w:i/>
+          <w:lang w:val="pl-PL"/>
+        </w:rPr>
+        <w:t>.</w:t>
+      </w:r>
+      <w:r>
+        <w:rPr>
+          <w:lang w:val="pl-PL"/>
+        </w:rPr>
+        <w:t xml:space="preserve"> </w:t>
+      </w:r>
+      <w:r>
+        <w:rPr>
+          <w:lang w:val="pl-PL"/>
+        </w:rPr>
+        <w:t xml:space="preserve">Parametry funkcji </w:t>
+      </w:r>
+      <w:r>
+        <w:rPr>
+          <w:lang w:val="pl-PL"/>
+        </w:rPr>
+        <w:t xml:space="preserve">oraz ich typy </w:t>
+      </w:r>
+      <w:r>
+        <w:rPr>
+          <w:lang w:val="pl-PL"/>
+        </w:rPr>
+        <w:t>podawane są w</w:t>
+      </w:r>
+      <w:r>
+        <w:rPr>
+          <w:lang w:val="pl-PL"/>
+        </w:rPr>
+        <w:t xml:space="preserve"> nawiasa</w:t>
+      </w:r>
+      <w:r>
+        <w:rPr>
+          <w:lang w:val="pl-PL"/>
+        </w:rPr>
+        <w:t>ch. Typ zwracany podawany jest po parametrach.</w:t>
+      </w:r>
+      <w:r>
+        <w:rPr>
+          <w:lang w:val="pl-PL"/>
+        </w:rPr>
+        <w:t xml:space="preserve"> Ciało funkcji zawiera się w nawiasach klamrowych:</w:t>
+      </w:r>
+    </w:p>
+    <w:p>
+      <w:r>
+        <w:rPr>
+          <w:noProof/>
+        </w:rPr>
+        <w:drawing>
+          <wp:inline distT="0" distB="0" distL="0" distR="0" wp14:anchorId="3F5AD916" wp14:editId="1B470985">
+            <wp:extent cx="3648075" cy="1733550"/>
+            <wp:effectExtent l="0" t="0" r="9525" b="0"/>
+            <wp:docPr id="1" name="Obraz 1"/>
+            <wp:cNvGraphicFramePr>
+              <a:graphicFrameLocks xmlns:a="http://schemas.openxmlformats.org/drawingml/2006/main" noChangeAspect="1"/>
+            </wp:cNvGraphicFramePr>
+            <a:graphic xmlns:a="http://schemas.openxmlformats.org/drawingml/2006/main">
+              <a:graphicData uri="http://schemas.openxmlformats.org/drawingml/2006/picture">
+                <pic:pic xmlns:pic="http://schemas.openxmlformats.org/drawingml/2006/picture">
+                  <pic:nvPicPr>
+                    <pic:cNvPr id="1" name=""/>
+                    <pic:cNvPicPr/>
+                  </pic:nvPicPr>
+                  <pic:blipFill>
+                    <a:blip r:embed="rId9"/>
+                    <a:stretch>
+                      <a:fillRect/>
+                    </a:stretch>
+                  </pic:blipFill>
+                  <pic:spPr>
+                    <a:xfrm>
+                      <a:off x="0" y="0"/>
+                      <a:ext cx="3648075" cy="1733550"/>
+                    </a:xfrm>
+                    <a:prstGeom prst="rect">
+                      <a:avLst/>
+                    </a:prstGeom>
+                  </pic:spPr>
+                </pic:pic>
+              </a:graphicData>
+            </a:graphic>
+          </wp:inline>
+        </w:drawing>
+      </w:r>
+    </w:p>
+    <w:p>
+      <w:pPr>
+        <w:rPr>
+          <w:lang w:val="pl-PL"/>
+        </w:rPr>
+      </w:pPr>
+    </w:p>
+    <w:p>
+      <w:pPr>
+        <w:pStyle w:val="Akapitzlist"/>
+        <w:numPr>
+          <w:ilvl w:val="1"/>
+          <w:numId w:val="19"/>
+        </w:numPr>
+        <w:rPr>
+          <w:rFonts w:asciiTheme="majorHAnsi" w:eastAsiaTheme="majorEastAsia" w:hAnsiTheme="majorHAnsi" w:cstheme="majorBidi"/>
+          <w:color w:val="2E74B5" w:themeColor="accent1" w:themeShade="BF"/>
+          <w:sz w:val="32"/>
+          <w:szCs w:val="32"/>
+          <w:lang w:val="pl-PL"/>
+        </w:rPr>
+      </w:pPr>
+      <w:r>
+        <w:rPr>
+          <w:rFonts w:asciiTheme="majorHAnsi" w:eastAsiaTheme="majorEastAsia" w:hAnsiTheme="majorHAnsi" w:cstheme="majorBidi"/>
+          <w:color w:val="2E74B5" w:themeColor="accent1" w:themeShade="BF"/>
+          <w:sz w:val="32"/>
+          <w:szCs w:val="32"/>
+          <w:lang w:val="pl-PL"/>
+        </w:rPr>
+        <w:t>Klasy</w:t>
+      </w:r>
+    </w:p>
+    <w:p>
+      <w:pPr>
+        <w:rPr>
+          <w:lang w:val="pl-PL"/>
+        </w:rPr>
+      </w:pPr>
+    </w:p>
+    <w:p>
+      <w:pPr>
+        <w:pStyle w:val="Akapitzlist"/>
+        <w:numPr>
+          <w:ilvl w:val="1"/>
+          <w:numId w:val="19"/>
+        </w:numPr>
+        <w:rPr>
+          <w:rFonts w:asciiTheme="majorHAnsi" w:eastAsiaTheme="majorEastAsia" w:hAnsiTheme="majorHAnsi" w:cstheme="majorBidi"/>
+          <w:color w:val="2E74B5" w:themeColor="accent1" w:themeShade="BF"/>
+          <w:sz w:val="32"/>
+          <w:szCs w:val="32"/>
+          <w:lang w:val="pl-PL"/>
+        </w:rPr>
+      </w:pPr>
+      <w:r>
+        <w:rPr>
+          <w:rFonts w:asciiTheme="majorHAnsi" w:eastAsiaTheme="majorEastAsia" w:hAnsiTheme="majorHAnsi" w:cstheme="majorBidi"/>
+          <w:color w:val="2E74B5" w:themeColor="accent1" w:themeShade="BF"/>
+          <w:sz w:val="32"/>
+          <w:szCs w:val="32"/>
+          <w:lang w:val="pl-PL"/>
+        </w:rPr>
+        <w:t>Typy</w:t>
+      </w:r>
+    </w:p>
+    <w:p>
+      <w:pPr>
+        <w:rPr>
+          <w:lang w:val="pl-PL"/>
+        </w:rPr>
+      </w:pPr>
+    </w:p>
+    <w:p>
+      <w:pPr>
+        <w:pStyle w:val="Akapitzlist"/>
+        <w:numPr>
+          <w:ilvl w:val="1"/>
+          <w:numId w:val="19"/>
+        </w:numPr>
+        <w:rPr>
+          <w:rFonts w:asciiTheme="majorHAnsi" w:eastAsiaTheme="majorEastAsia" w:hAnsiTheme="majorHAnsi" w:cstheme="majorBidi"/>
+          <w:color w:val="2E74B5" w:themeColor="accent1" w:themeShade="BF"/>
+          <w:sz w:val="32"/>
+          <w:szCs w:val="32"/>
+          <w:lang w:val="pl-PL"/>
+        </w:rPr>
+      </w:pPr>
+      <w:r>
+        <w:rPr>
+          <w:rFonts w:asciiTheme="majorHAnsi" w:eastAsiaTheme="majorEastAsia" w:hAnsiTheme="majorHAnsi" w:cstheme="majorBidi"/>
+          <w:color w:val="2E74B5" w:themeColor="accent1" w:themeShade="BF"/>
+          <w:sz w:val="32"/>
+          <w:szCs w:val="32"/>
+          <w:lang w:val="pl-PL"/>
+        </w:rPr>
+        <w:t>Instrukcje</w:t>
+      </w:r>
+    </w:p>
+    <w:p>
+      <w:pPr>
+        <w:rPr>
+          <w:lang w:val="pl-PL"/>
+        </w:rPr>
+      </w:pPr>
+    </w:p>
+    <w:p>
+      <w:pPr>
+        <w:pStyle w:val="Akapitzlist"/>
+        <w:numPr>
+          <w:ilvl w:val="1"/>
+          <w:numId w:val="19"/>
+        </w:numPr>
+        <w:rPr>
+          <w:rFonts w:asciiTheme="majorHAnsi" w:eastAsiaTheme="majorEastAsia" w:hAnsiTheme="majorHAnsi" w:cstheme="majorBidi"/>
+          <w:color w:val="2E74B5" w:themeColor="accent1" w:themeShade="BF"/>
+          <w:sz w:val="32"/>
+          <w:szCs w:val="32"/>
+          <w:lang w:val="pl-PL"/>
+        </w:rPr>
+      </w:pPr>
+      <w:r>
+        <w:rPr>
+          <w:rFonts w:asciiTheme="majorHAnsi" w:eastAsiaTheme="majorEastAsia" w:hAnsiTheme="majorHAnsi" w:cstheme="majorBidi"/>
+          <w:color w:val="2E74B5" w:themeColor="accent1" w:themeShade="BF"/>
+          <w:sz w:val="32"/>
+          <w:szCs w:val="32"/>
+          <w:lang w:val="pl-PL"/>
+        </w:rPr>
+        <w:t>Wyrażenia</w:t>
+      </w:r>
+    </w:p>
+    <w:p>
+      <w:pPr>
+        <w:rPr>
+          <w:lang w:val="pl-PL"/>
+        </w:rPr>
+      </w:pPr>
+    </w:p>
+    <w:p>
+      <w:pPr>
+        <w:rPr>
+          <w:lang w:val="pl-PL"/>
+        </w:rPr>
+      </w:pPr>
+    </w:p>
+    <w:p>
+      <w:pPr>
+        <w:pStyle w:val="Nagwek1"/>
+        <w:numPr>
+          <w:ilvl w:val="0"/>
+          <w:numId w:val="18"/>
+        </w:numPr>
+        <w:rPr>
+          <w:lang w:val="pl-PL"/>
+        </w:rPr>
+      </w:pPr>
+      <w:r>
+        <w:rPr>
+          <w:lang w:val="pl-PL"/>
+        </w:rPr>
+        <w:t>Architektura kompilatora</w:t>
+      </w:r>
+    </w:p>
+    <w:p>
+      <w:pPr>
+        <w:pStyle w:val="Nagwek1"/>
+        <w:numPr>
+          <w:ilvl w:val="1"/>
+          <w:numId w:val="10"/>
+        </w:numPr>
+        <w:rPr>
+          <w:lang w:val="pl-PL"/>
+        </w:rPr>
+      </w:pPr>
+      <w:bookmarkStart w:id="4" w:name="_Toc502739578"/>
+      <w:r>
+        <w:rPr>
+          <w:lang w:val="pl-PL"/>
+        </w:rPr>
+        <w:t>Moduły</w:t>
+      </w:r>
+    </w:p>
+    <w:p>
+      <w:pPr>
+        <w:rPr>
+          <w:lang w:val="pl-PL"/>
+        </w:rPr>
+      </w:pPr>
+      <w:bookmarkStart w:id="5" w:name="_GoBack"/>
+      <w:bookmarkEnd w:id="5"/>
+    </w:p>
+    <w:p>
+      <w:pPr>
+        <w:pStyle w:val="Nagwek1"/>
+        <w:numPr>
+          <w:ilvl w:val="1"/>
+          <w:numId w:val="10"/>
+        </w:numPr>
+        <w:rPr>
+          <w:lang w:val="pl-PL"/>
+        </w:rPr>
+      </w:pPr>
+      <w:r>
+        <w:rPr>
+          <w:lang w:val="pl-PL"/>
+        </w:rPr>
+        <w:lastRenderedPageBreak/>
+        <w:t>Rezultaty pośrednie kompilacji</w:t>
+      </w:r>
+      <w:r>
+        <w:rPr>
+          <w:lang w:val="pl-PL"/>
+        </w:rPr>
+        <w:t xml:space="preserve"> (</w:t>
+      </w:r>
+      <w:r>
+        <w:rPr>
+          <w:lang w:val="pl-PL"/>
+        </w:rPr>
+        <w:t>Railway oriented programming).</w:t>
+      </w:r>
+      <w:bookmarkEnd w:id="4"/>
+    </w:p>
+    <w:p>
+      <w:pPr>
+        <w:pStyle w:val="Nagwek1"/>
+        <w:numPr>
+          <w:ilvl w:val="1"/>
+          <w:numId w:val="10"/>
+        </w:numPr>
+        <w:rPr>
+          <w:lang w:val="pl-PL"/>
+        </w:rPr>
+      </w:pPr>
+      <w:bookmarkStart w:id="6" w:name="_Toc502739579"/>
+      <w:r>
+        <w:rPr>
+          <w:lang w:val="pl-PL"/>
+        </w:rPr>
+        <w:t>Przetwarzanie AST. Katamorfizmy.</w:t>
+      </w:r>
+      <w:bookmarkEnd w:id="6"/>
+    </w:p>
+    <w:p>
+      <w:pPr>
+        <w:rPr>
+          <w:rFonts w:asciiTheme="majorHAnsi" w:eastAsiaTheme="majorEastAsia" w:hAnsiTheme="majorHAnsi" w:cstheme="majorBidi"/>
+          <w:color w:val="2E74B5" w:themeColor="accent1" w:themeShade="BF"/>
+          <w:sz w:val="32"/>
+          <w:szCs w:val="32"/>
+          <w:lang w:val="pl-PL"/>
+        </w:rPr>
+      </w:pPr>
+    </w:p>
+    <w:p>
+      <w:pPr>
+        <w:pStyle w:val="Nagwek1"/>
+        <w:numPr>
+          <w:ilvl w:val="0"/>
+          <w:numId w:val="18"/>
+        </w:numPr>
+        <w:rPr>
+          <w:lang w:val="pl-PL"/>
+        </w:rPr>
+      </w:pPr>
+      <w:bookmarkStart w:id="7" w:name="_Toc502739572"/>
       <w:r>
         <w:rPr>
           <w:lang w:val="pl-PL"/>
@@ -3046,8 +3905,7 @@
         <w:lastRenderedPageBreak/>
         <w:t>Parser</w:t>
       </w:r>
-      <w:bookmarkEnd w:id="6"/>
-      <w:proofErr w:type="spellEnd"/>
+      <w:bookmarkEnd w:id="7"/>
     </w:p>
     <w:p>
       <w:pPr>
@@ -3060,17 +3918,17 @@
           <w:lang w:val="pl-PL"/>
         </w:rPr>
       </w:pPr>
-      <w:bookmarkStart w:id="7" w:name="_Toc501371146"/>
+      <w:bookmarkStart w:id="8" w:name="_Toc502739573"/>
       <w:r>
         <w:rPr>
           <w:lang w:val="pl-PL"/>
         </w:rPr>
         <w:t>AST</w:t>
       </w:r>
-      <w:bookmarkEnd w:id="7"/>
-    </w:p>
-    <w:bookmarkStart w:id="8" w:name="_MON_1573300676"/>
-    <w:bookmarkEnd w:id="8"/>
+      <w:bookmarkEnd w:id="8"/>
+    </w:p>
+    <w:bookmarkStart w:id="9" w:name="_MON_1573300676"/>
+    <w:bookmarkEnd w:id="9"/>
     <w:p>
       <w:pPr>
         <w:rPr>
@@ -3101,10 +3959,10 @@
             <v:path o:extrusionok="f" gradientshapeok="t" o:connecttype="rect"/>
             <o:lock v:ext="edit" aspectratio="t"/>
           </v:shapetype>
-          <v:shape id="_x0000_i1039" type="#_x0000_t75" style="width:453.75pt;height:599.25pt" o:ole="">
-            <v:imagedata r:id="rId9" o:title=""/>
+          <v:shape id="_x0000_i1025" type="#_x0000_t75" style="width:453.75pt;height:599.25pt" o:ole="">
+            <v:imagedata r:id="rId10" o:title=""/>
           </v:shape>
-          <o:OLEObject Type="Embed" ProgID="Word.OpenDocumentText.12" ShapeID="_x0000_i1039" DrawAspect="Content" ObjectID="_1575113702" r:id="rId10"/>
+          <o:OLEObject Type="Embed" ProgID="Word.OpenDocumentText.12" ShapeID="_x0000_i1025" DrawAspect="Content" ObjectID="_1576841211" r:id="rId11"/>
         </w:object>
       </w:r>
     </w:p>
@@ -3126,28 +3984,14 @@
           <w:lang w:val="pl-PL"/>
         </w:rPr>
       </w:pPr>
-      <w:bookmarkStart w:id="9" w:name="_Toc501371147"/>
-      <w:r>
-        <w:rPr>
-          <w:lang w:val="pl-PL"/>
-        </w:rPr>
-        <w:t xml:space="preserve">Wybór sposobu implementacji </w:t>
-      </w:r>
-      <w:proofErr w:type="spellStart"/>
-      <w:r>
-        <w:rPr>
-          <w:lang w:val="pl-PL"/>
-        </w:rPr>
-        <w:t>parsera</w:t>
-      </w:r>
-      <w:proofErr w:type="spellEnd"/>
-      <w:r>
-        <w:rPr>
-          <w:lang w:val="pl-PL"/>
-        </w:rPr>
-        <w:t>.</w:t>
-      </w:r>
-      <w:bookmarkEnd w:id="9"/>
+      <w:bookmarkStart w:id="10" w:name="_Toc502739574"/>
+      <w:r>
+        <w:rPr>
+          <w:lang w:val="pl-PL"/>
+        </w:rPr>
+        <w:t>Wybór sposobu implementacji parsera.</w:t>
+      </w:r>
+      <w:bookmarkEnd w:id="10"/>
     </w:p>
     <w:p>
       <w:pPr>
@@ -3160,28 +4004,14 @@
           <w:lang w:val="pl-PL"/>
         </w:rPr>
       </w:pPr>
-      <w:bookmarkStart w:id="10" w:name="_Toc501371148"/>
-      <w:r>
-        <w:rPr>
-          <w:lang w:val="pl-PL"/>
-        </w:rPr>
-        <w:t xml:space="preserve">Zasada działania </w:t>
-      </w:r>
-      <w:proofErr w:type="spellStart"/>
-      <w:r>
-        <w:rPr>
-          <w:lang w:val="pl-PL"/>
-        </w:rPr>
-        <w:t>parsera</w:t>
-      </w:r>
-      <w:proofErr w:type="spellEnd"/>
-      <w:r>
-        <w:rPr>
-          <w:lang w:val="pl-PL"/>
-        </w:rPr>
-        <w:t xml:space="preserve"> typu top-down.</w:t>
-      </w:r>
-      <w:bookmarkEnd w:id="10"/>
+      <w:bookmarkStart w:id="11" w:name="_Toc502739575"/>
+      <w:r>
+        <w:rPr>
+          <w:lang w:val="pl-PL"/>
+        </w:rPr>
+        <w:t>Zasada działania parsera typu top-down.</w:t>
+      </w:r>
+      <w:bookmarkEnd w:id="11"/>
     </w:p>
     <w:p>
       <w:pPr>
@@ -3194,7 +4024,8 @@
           <w:lang w:val="pl-PL"/>
         </w:rPr>
       </w:pPr>
-      <w:bookmarkStart w:id="11" w:name="_Toc501371149"/>
+      <w:bookmarkStart w:id="12" w:name="_Toc501371149"/>
+      <w:bookmarkStart w:id="13" w:name="_Toc502739576"/>
       <w:r>
         <w:rPr>
           <w:lang w:val="pl-PL"/>
@@ -3205,23 +4036,16 @@
         <w:rPr>
           <w:lang w:val="pl-PL"/>
         </w:rPr>
-        <w:t xml:space="preserve"> </w:t>
-      </w:r>
-      <w:proofErr w:type="spellStart"/>
-      <w:r>
-        <w:rPr>
-          <w:lang w:val="pl-PL"/>
-        </w:rPr>
-        <w:t>parsera</w:t>
-      </w:r>
-      <w:proofErr w:type="spellEnd"/>
+        <w:t xml:space="preserve"> parsera</w:t>
+      </w:r>
       <w:r>
         <w:rPr>
           <w:lang w:val="pl-PL"/>
         </w:rPr>
         <w:t>.</w:t>
       </w:r>
-      <w:bookmarkEnd w:id="11"/>
+      <w:bookmarkEnd w:id="12"/>
+      <w:bookmarkEnd w:id="13"/>
     </w:p>
     <w:p>
       <w:pPr>
@@ -3236,116 +4060,6 @@
     </w:p>
     <w:p>
       <w:pPr>
-        <w:pStyle w:val="Nagwek1"/>
-        <w:numPr>
-          <w:ilvl w:val="0"/>
-          <w:numId w:val="6"/>
-        </w:numPr>
-        <w:rPr>
-          <w:lang w:val="pl-PL"/>
-        </w:rPr>
-      </w:pPr>
-      <w:r>
-        <w:rPr>
-          <w:lang w:val="pl-PL"/>
-        </w:rPr>
-        <w:t>Struktura projektu</w:t>
-      </w:r>
-    </w:p>
-    <w:p>
-      <w:pPr>
-        <w:pStyle w:val="Nagwek1"/>
-        <w:numPr>
-          <w:ilvl w:val="1"/>
-          <w:numId w:val="10"/>
-        </w:numPr>
-        <w:rPr>
-          <w:lang w:val="pl-PL"/>
-        </w:rPr>
-      </w:pPr>
-      <w:bookmarkStart w:id="12" w:name="_Toc501371151"/>
-      <w:r>
-        <w:rPr>
-          <w:lang w:val="pl-PL"/>
-        </w:rPr>
-        <w:t>Rezultaty pośrednie kompilacji</w:t>
-      </w:r>
-      <w:r>
-        <w:rPr>
-          <w:lang w:val="pl-PL"/>
-        </w:rPr>
-        <w:t xml:space="preserve"> (</w:t>
-      </w:r>
-      <w:r>
-        <w:rPr>
-          <w:lang w:val="pl-PL"/>
-        </w:rPr>
-        <w:t xml:space="preserve">Railway </w:t>
-      </w:r>
-      <w:proofErr w:type="spellStart"/>
-      <w:r>
-        <w:rPr>
-          <w:lang w:val="pl-PL"/>
-        </w:rPr>
-        <w:t>oriented</w:t>
-      </w:r>
-      <w:proofErr w:type="spellEnd"/>
-      <w:r>
-        <w:rPr>
-          <w:lang w:val="pl-PL"/>
-        </w:rPr>
-        <w:t xml:space="preserve"> </w:t>
-      </w:r>
-      <w:proofErr w:type="spellStart"/>
-      <w:r>
-        <w:rPr>
-          <w:lang w:val="pl-PL"/>
-        </w:rPr>
-        <w:t>programming</w:t>
-      </w:r>
-      <w:bookmarkEnd w:id="12"/>
-      <w:proofErr w:type="spellEnd"/>
-      <w:r>
-        <w:rPr>
-          <w:lang w:val="pl-PL"/>
-        </w:rPr>
-        <w:t>).</w:t>
-      </w:r>
-    </w:p>
-    <w:p>
-      <w:pPr>
-        <w:pStyle w:val="Nagwek1"/>
-        <w:numPr>
-          <w:ilvl w:val="1"/>
-          <w:numId w:val="10"/>
-        </w:numPr>
-        <w:rPr>
-          <w:lang w:val="pl-PL"/>
-        </w:rPr>
-      </w:pPr>
-      <w:r>
-        <w:rPr>
-          <w:lang w:val="pl-PL"/>
-        </w:rPr>
-        <w:t xml:space="preserve">Przetwarzanie AST. </w:t>
-      </w:r>
-      <w:proofErr w:type="spellStart"/>
-      <w:r>
-        <w:rPr>
-          <w:lang w:val="pl-PL"/>
-        </w:rPr>
-        <w:t>Katamorfizmy</w:t>
-      </w:r>
-      <w:proofErr w:type="spellEnd"/>
-      <w:r>
-        <w:rPr>
-          <w:lang w:val="pl-PL"/>
-        </w:rPr>
-        <w:t>.</w:t>
-      </w:r>
-    </w:p>
-    <w:p>
-      <w:pPr>
         <w:rPr>
           <w:lang w:val="pl-PL"/>
         </w:rPr>
@@ -3374,27 +4088,17 @@
         <w:pStyle w:val="Nagwek1"/>
         <w:numPr>
           <w:ilvl w:val="0"/>
-          <w:numId w:val="6"/>
+          <w:numId w:val="18"/>
         </w:numPr>
       </w:pPr>
-      <w:bookmarkStart w:id="13" w:name="_Toc501371152"/>
-      <w:proofErr w:type="spellStart"/>
+      <w:bookmarkStart w:id="14" w:name="_Toc502739580"/>
       <w:r>
         <w:t>Rozwiązywanie</w:t>
       </w:r>
-      <w:proofErr w:type="spellEnd"/>
-      <w:r>
-        <w:t xml:space="preserve"> </w:t>
-      </w:r>
-      <w:proofErr w:type="spellStart"/>
-      <w:r>
-        <w:t>typów</w:t>
-      </w:r>
-      <w:proofErr w:type="spellEnd"/>
-      <w:r>
-        <w:t>.</w:t>
-      </w:r>
-      <w:bookmarkEnd w:id="13"/>
+      <w:r>
+        <w:t xml:space="preserve"> typów.</w:t>
+      </w:r>
+      <w:bookmarkEnd w:id="14"/>
     </w:p>
     <w:p>
       <w:pPr>
@@ -3407,14 +4111,14 @@
           <w:lang w:val="pl-PL"/>
         </w:rPr>
       </w:pPr>
-      <w:bookmarkStart w:id="14" w:name="_Toc501371153"/>
+      <w:bookmarkStart w:id="15" w:name="_Toc502739581"/>
       <w:r>
         <w:rPr>
           <w:lang w:val="pl-PL"/>
         </w:rPr>
         <w:t>Sprawdzanie czy typ jest zdefiniowany.</w:t>
       </w:r>
-      <w:bookmarkEnd w:id="14"/>
+      <w:bookmarkEnd w:id="15"/>
     </w:p>
     <w:p>
       <w:pPr>
@@ -3427,34 +4131,34 @@
           <w:lang w:val="pl-PL"/>
         </w:rPr>
       </w:pPr>
-      <w:bookmarkStart w:id="15" w:name="_Toc501371154"/>
+      <w:bookmarkStart w:id="16" w:name="_Toc502739582"/>
       <w:r>
         <w:rPr>
           <w:lang w:val="pl-PL"/>
         </w:rPr>
         <w:t>Podmienianie specyfikatorów typu na w pełni kwalifikowane.</w:t>
       </w:r>
-      <w:bookmarkEnd w:id="15"/>
+      <w:bookmarkEnd w:id="16"/>
     </w:p>
     <w:p>
       <w:pPr>
         <w:pStyle w:val="Nagwek1"/>
         <w:numPr>
           <w:ilvl w:val="0"/>
-          <w:numId w:val="6"/>
+          <w:numId w:val="18"/>
         </w:numPr>
         <w:rPr>
           <w:lang w:val="pl-PL"/>
         </w:rPr>
       </w:pPr>
-      <w:bookmarkStart w:id="16" w:name="_Toc501371155"/>
+      <w:bookmarkStart w:id="17" w:name="_Toc502739583"/>
       <w:r>
         <w:rPr>
           <w:lang w:val="pl-PL"/>
         </w:rPr>
         <w:t>Wnioskowanie typów.</w:t>
       </w:r>
-      <w:bookmarkEnd w:id="16"/>
+      <w:bookmarkEnd w:id="17"/>
     </w:p>
     <w:p>
       <w:pPr>
@@ -3467,14 +4171,14 @@
           <w:lang w:val="pl-PL"/>
         </w:rPr>
       </w:pPr>
-      <w:bookmarkStart w:id="17" w:name="_Toc501371156"/>
+      <w:bookmarkStart w:id="18" w:name="_Toc502739584"/>
       <w:r>
         <w:rPr>
           <w:lang w:val="pl-PL"/>
         </w:rPr>
         <w:t>Algorytm działania.</w:t>
       </w:r>
-      <w:bookmarkEnd w:id="17"/>
+      <w:bookmarkEnd w:id="18"/>
     </w:p>
     <w:p>
       <w:pPr>
@@ -3518,24 +4222,11 @@
           <w:numId w:val="13"/>
         </w:numPr>
       </w:pPr>
-      <w:bookmarkStart w:id="18" w:name="_Toc501371157"/>
-      <w:proofErr w:type="spellStart"/>
-      <w:r>
-        <w:t>Algorytm</w:t>
-      </w:r>
-      <w:proofErr w:type="spellEnd"/>
-      <w:r>
-        <w:t xml:space="preserve"> </w:t>
-      </w:r>
-      <w:proofErr w:type="spellStart"/>
-      <w:r>
-        <w:t>znajdowania</w:t>
-      </w:r>
-      <w:proofErr w:type="spellEnd"/>
-      <w:r>
-        <w:t xml:space="preserve"> least-upper-bound.</w:t>
-      </w:r>
-      <w:bookmarkEnd w:id="18"/>
+      <w:bookmarkStart w:id="19" w:name="_Toc502739585"/>
+      <w:r>
+        <w:t>Algorytm znajdowania least-upper-bound.</w:t>
+      </w:r>
+      <w:bookmarkEnd w:id="19"/>
     </w:p>
     <w:p>
       <w:pPr>
@@ -3548,28 +4239,14 @@
           <w:lang w:val="pl-PL"/>
         </w:rPr>
       </w:pPr>
-      <w:bookmarkStart w:id="19" w:name="_Toc501371158"/>
-      <w:r>
-        <w:rPr>
-          <w:lang w:val="pl-PL"/>
-        </w:rPr>
-        <w:t>Dlaczego w AST pojawia się &lt;'</w:t>
-      </w:r>
-      <w:proofErr w:type="spellStart"/>
-      <w:r>
-        <w:rPr>
-          <w:lang w:val="pl-PL"/>
-        </w:rPr>
-        <w:t>Expression</w:t>
-      </w:r>
-      <w:proofErr w:type="spellEnd"/>
-      <w:r>
-        <w:rPr>
-          <w:lang w:val="pl-PL"/>
-        </w:rPr>
-        <w:t>&gt; ?</w:t>
-      </w:r>
-      <w:bookmarkEnd w:id="19"/>
+      <w:bookmarkStart w:id="20" w:name="_Toc502739586"/>
+      <w:r>
+        <w:rPr>
+          <w:lang w:val="pl-PL"/>
+        </w:rPr>
+        <w:t>Dlaczego w AST pojawia się &lt;'Expression&gt; ?</w:t>
+      </w:r>
+      <w:bookmarkEnd w:id="20"/>
     </w:p>
     <w:p>
       <w:pPr>
@@ -3609,20 +4286,20 @@
         <w:pStyle w:val="Nagwek1"/>
         <w:numPr>
           <w:ilvl w:val="0"/>
-          <w:numId w:val="6"/>
+          <w:numId w:val="18"/>
         </w:numPr>
         <w:rPr>
           <w:lang w:val="pl-PL"/>
         </w:rPr>
       </w:pPr>
-      <w:bookmarkStart w:id="20" w:name="_Toc501371159"/>
+      <w:bookmarkStart w:id="21" w:name="_Toc502739587"/>
       <w:r>
         <w:rPr>
           <w:lang w:val="pl-PL"/>
         </w:rPr>
         <w:t>Sprawdzanie semantyki.</w:t>
       </w:r>
-      <w:bookmarkEnd w:id="20"/>
+      <w:bookmarkEnd w:id="21"/>
     </w:p>
     <w:p>
       <w:pPr>
@@ -3635,14 +4312,14 @@
           <w:lang w:val="pl-PL"/>
         </w:rPr>
       </w:pPr>
-      <w:bookmarkStart w:id="21" w:name="_Toc501371160"/>
+      <w:bookmarkStart w:id="22" w:name="_Toc502739588"/>
       <w:r>
         <w:rPr>
           <w:lang w:val="pl-PL"/>
         </w:rPr>
         <w:t>Co jest sprawdzane.</w:t>
       </w:r>
-      <w:bookmarkEnd w:id="21"/>
+      <w:bookmarkEnd w:id="22"/>
     </w:p>
     <w:p>
       <w:pPr>
@@ -3662,15 +4339,16 @@
           <w:lang w:val="pl-PL"/>
         </w:rPr>
       </w:pPr>
-      <w:bookmarkStart w:id="22" w:name="_Toc501371161"/>
-      <w:r>
-        <w:rPr>
-          <w:lang w:val="pl-PL"/>
-        </w:rPr>
-        <w:lastRenderedPageBreak/>
+      <w:bookmarkStart w:id="23" w:name="_Toc501371161"/>
+      <w:bookmarkStart w:id="24" w:name="_Toc502739589"/>
+      <w:r>
+        <w:rPr>
+          <w:lang w:val="pl-PL"/>
+        </w:rPr>
         <w:t>Reguły semantyki.</w:t>
       </w:r>
-      <w:bookmarkEnd w:id="22"/>
+      <w:bookmarkEnd w:id="23"/>
+      <w:bookmarkEnd w:id="24"/>
     </w:p>
     <w:p>
       <w:pPr>
@@ -3716,26 +4394,27 @@
         <w:pStyle w:val="Nagwek1"/>
         <w:numPr>
           <w:ilvl w:val="0"/>
-          <w:numId w:val="6"/>
+          <w:numId w:val="18"/>
         </w:numPr>
         <w:rPr>
           <w:lang w:val="pl-PL"/>
         </w:rPr>
       </w:pPr>
-      <w:bookmarkStart w:id="23" w:name="_Toc501371162"/>
-      <w:r>
-        <w:rPr>
-          <w:lang w:val="pl-PL"/>
-        </w:rPr>
+      <w:bookmarkStart w:id="25" w:name="_Toc502739590"/>
+      <w:r>
+        <w:rPr>
+          <w:lang w:val="pl-PL"/>
+        </w:rPr>
+        <w:lastRenderedPageBreak/>
         <w:t xml:space="preserve">Generowanie </w:t>
       </w:r>
-      <w:bookmarkEnd w:id="23"/>
       <w:r>
         <w:rPr>
           <w:lang w:val="pl-PL"/>
         </w:rPr>
         <w:t>reprezentacji pośredniej.</w:t>
       </w:r>
+      <w:bookmarkEnd w:id="25"/>
     </w:p>
     <w:p>
       <w:pPr>
@@ -3753,34 +4432,26 @@
         <w:pStyle w:val="Nagwek1"/>
         <w:numPr>
           <w:ilvl w:val="0"/>
-          <w:numId w:val="6"/>
+          <w:numId w:val="18"/>
         </w:numPr>
         <w:rPr>
           <w:lang w:val="pl-PL"/>
         </w:rPr>
       </w:pPr>
-      <w:bookmarkStart w:id="24" w:name="_Toc501371163"/>
+      <w:bookmarkStart w:id="26" w:name="_Toc502739591"/>
       <w:r>
         <w:rPr>
           <w:lang w:val="pl-PL"/>
         </w:rPr>
         <w:t xml:space="preserve">Generowanie </w:t>
       </w:r>
-      <w:bookmarkEnd w:id="24"/>
-      <w:proofErr w:type="spellStart"/>
-      <w:r>
-        <w:rPr>
-          <w:lang w:val="pl-PL"/>
-        </w:rPr>
-        <w:t>Intermediate</w:t>
-      </w:r>
-      <w:proofErr w:type="spellEnd"/>
-      <w:r>
-        <w:rPr>
-          <w:lang w:val="pl-PL"/>
-        </w:rPr>
-        <w:t xml:space="preserve"> Language.</w:t>
-      </w:r>
+      <w:r>
+        <w:rPr>
+          <w:lang w:val="pl-PL"/>
+        </w:rPr>
+        <w:t>Intermediate Language.</w:t>
+      </w:r>
+      <w:bookmarkEnd w:id="26"/>
     </w:p>
     <w:p>
       <w:pPr>
@@ -3798,20 +4469,20 @@
         <w:pStyle w:val="Nagwek1"/>
         <w:numPr>
           <w:ilvl w:val="0"/>
-          <w:numId w:val="6"/>
+          <w:numId w:val="18"/>
         </w:numPr>
         <w:rPr>
           <w:lang w:val="pl-PL"/>
         </w:rPr>
       </w:pPr>
-      <w:bookmarkStart w:id="25" w:name="_Toc501371164"/>
+      <w:bookmarkStart w:id="27" w:name="_Toc502739592"/>
       <w:r>
         <w:rPr>
           <w:lang w:val="pl-PL"/>
         </w:rPr>
         <w:t>Użyte narzędzia i podsumowanie.</w:t>
       </w:r>
-      <w:bookmarkEnd w:id="25"/>
+      <w:bookmarkEnd w:id="27"/>
     </w:p>
     <w:p>
       <w:pPr>
@@ -3821,43 +4492,11 @@
           <w:numId w:val="15"/>
         </w:numPr>
       </w:pPr>
-      <w:bookmarkStart w:id="26" w:name="_Toc501371165"/>
-      <w:r>
-        <w:t xml:space="preserve">F#, </w:t>
-      </w:r>
-      <w:proofErr w:type="spellStart"/>
-      <w:r>
-        <w:t>VSCode+Ionide</w:t>
-      </w:r>
-      <w:proofErr w:type="spellEnd"/>
-      <w:r>
-        <w:t xml:space="preserve">, </w:t>
-      </w:r>
-      <w:proofErr w:type="spellStart"/>
-      <w:r>
-        <w:t>FParsec</w:t>
-      </w:r>
-      <w:proofErr w:type="spellEnd"/>
-      <w:r>
-        <w:t xml:space="preserve">, </w:t>
-      </w:r>
-      <w:proofErr w:type="spellStart"/>
-      <w:r>
-        <w:t>Argu</w:t>
-      </w:r>
-      <w:proofErr w:type="spellEnd"/>
-      <w:r>
-        <w:t xml:space="preserve">, </w:t>
-      </w:r>
-      <w:proofErr w:type="spellStart"/>
-      <w:r>
-        <w:t>Expecto</w:t>
-      </w:r>
-      <w:proofErr w:type="spellEnd"/>
-      <w:r>
-        <w:t>, .NET Core</w:t>
-      </w:r>
-      <w:bookmarkEnd w:id="26"/>
+      <w:bookmarkStart w:id="28" w:name="_Toc502739593"/>
+      <w:r>
+        <w:t>F#, VSCode+Ionide, FParsec, Argu, Expecto, .NET Core</w:t>
+      </w:r>
+      <w:bookmarkEnd w:id="28"/>
     </w:p>
     <w:p>
       <w:pPr>
@@ -3870,12 +4509,14 @@
           <w:lang w:val="pl-PL"/>
         </w:rPr>
       </w:pPr>
+      <w:bookmarkStart w:id="29" w:name="_Toc502739594"/>
       <w:r>
         <w:rPr>
           <w:lang w:val="pl-PL"/>
         </w:rPr>
         <w:t>Dalszy rozwój projektu.</w:t>
       </w:r>
+      <w:bookmarkEnd w:id="29"/>
     </w:p>
     <w:p>
       <w:pPr>
@@ -3888,21 +4529,7 @@
         <w:rPr>
           <w:lang w:val="pl-PL"/>
         </w:rPr>
-        <w:t xml:space="preserve">W ramach dalszego rozwoju języka planowane jest dodanie </w:t>
-      </w:r>
-      <w:proofErr w:type="spellStart"/>
-      <w:r>
-        <w:rPr>
-          <w:lang w:val="pl-PL"/>
-        </w:rPr>
-        <w:t>nienulowalnych</w:t>
-      </w:r>
-      <w:proofErr w:type="spellEnd"/>
-      <w:r>
-        <w:rPr>
-          <w:lang w:val="pl-PL"/>
-        </w:rPr>
-        <w:t xml:space="preserve"> typów referencyjnych</w:t>
+        <w:t>W ramach dalszego rozwoju języka planowane jest dodanie nienulowalnych typów referencyjnych</w:t>
       </w:r>
       <w:r>
         <w:rPr>
@@ -3936,24 +4563,14 @@
         <w:pStyle w:val="Nagwek1"/>
         <w:numPr>
           <w:ilvl w:val="0"/>
-          <w:numId w:val="6"/>
+          <w:numId w:val="18"/>
         </w:numPr>
       </w:pPr>
-      <w:bookmarkStart w:id="27" w:name="_Toc501371166"/>
-      <w:proofErr w:type="spellStart"/>
-      <w:r>
-        <w:t>Użycie</w:t>
-      </w:r>
-      <w:proofErr w:type="spellEnd"/>
-      <w:r>
-        <w:t xml:space="preserve"> </w:t>
-      </w:r>
-      <w:proofErr w:type="spellStart"/>
-      <w:r>
-        <w:t>kompilatora</w:t>
-      </w:r>
-      <w:bookmarkEnd w:id="27"/>
-      <w:proofErr w:type="spellEnd"/>
+      <w:bookmarkStart w:id="30" w:name="_Toc502739595"/>
+      <w:r>
+        <w:t>Użycie kompilatora</w:t>
+      </w:r>
+      <w:bookmarkEnd w:id="30"/>
     </w:p>
     <w:p>
       <w:pPr>
@@ -3970,21 +4587,19 @@
         <w:pStyle w:val="Nagwek1"/>
         <w:numPr>
           <w:ilvl w:val="0"/>
-          <w:numId w:val="6"/>
+          <w:numId w:val="18"/>
         </w:numPr>
       </w:pPr>
-      <w:bookmarkStart w:id="28" w:name="_Toc501371167"/>
-      <w:proofErr w:type="spellStart"/>
+      <w:bookmarkStart w:id="31" w:name="_Toc502739596"/>
       <w:r>
         <w:t>Bibliografia</w:t>
       </w:r>
-      <w:bookmarkEnd w:id="28"/>
-      <w:proofErr w:type="spellEnd"/>
+      <w:bookmarkEnd w:id="31"/>
     </w:p>
     <w:p/>
     <w:sectPr>
-      <w:headerReference w:type="default" r:id="rId11"/>
-      <w:footerReference w:type="default" r:id="rId12"/>
+      <w:headerReference w:type="default" r:id="rId12"/>
+      <w:footerReference w:type="default" r:id="rId13"/>
       <w:pgSz w:w="12240" w:h="15840"/>
       <w:pgMar w:top="1440" w:right="1440" w:bottom="1440" w:left="1440" w:header="720" w:footer="720" w:gutter="0"/>
       <w:cols w:space="720"/>
@@ -4065,7 +4680,7 @@
             <w:rPr>
               <w:noProof/>
             </w:rPr>
-            <w:t>7</w:t>
+            <w:t>9</w:t>
           </w:r>
           <w:r>
             <w:fldChar w:fldCharType="end"/>
@@ -4351,6 +4966,92 @@
     </w:lvl>
   </w:abstractNum>
   <w:abstractNum w:abstractNumId="2" w15:restartNumberingAfterBreak="0">
+    <w:nsid w:val="277868CB"/>
+    <w:multiLevelType w:val="multilevel"/>
+    <w:tmpl w:val="0415001F"/>
+    <w:lvl w:ilvl="0">
+      <w:start w:val="1"/>
+      <w:numFmt w:val="decimal"/>
+      <w:lvlText w:val="%1."/>
+      <w:lvlJc w:val="left"/>
+      <w:pPr>
+        <w:ind w:left="360" w:hanging="360"/>
+      </w:pPr>
+    </w:lvl>
+    <w:lvl w:ilvl="1">
+      <w:start w:val="1"/>
+      <w:numFmt w:val="decimal"/>
+      <w:lvlText w:val="%1.%2."/>
+      <w:lvlJc w:val="left"/>
+      <w:pPr>
+        <w:ind w:left="792" w:hanging="432"/>
+      </w:pPr>
+    </w:lvl>
+    <w:lvl w:ilvl="2">
+      <w:start w:val="1"/>
+      <w:numFmt w:val="decimal"/>
+      <w:lvlText w:val="%1.%2.%3."/>
+      <w:lvlJc w:val="left"/>
+      <w:pPr>
+        <w:ind w:left="1224" w:hanging="504"/>
+      </w:pPr>
+    </w:lvl>
+    <w:lvl w:ilvl="3">
+      <w:start w:val="1"/>
+      <w:numFmt w:val="decimal"/>
+      <w:lvlText w:val="%1.%2.%3.%4."/>
+      <w:lvlJc w:val="left"/>
+      <w:pPr>
+        <w:ind w:left="1728" w:hanging="648"/>
+      </w:pPr>
+    </w:lvl>
+    <w:lvl w:ilvl="4">
+      <w:start w:val="1"/>
+      <w:numFmt w:val="decimal"/>
+      <w:lvlText w:val="%1.%2.%3.%4.%5."/>
+      <w:lvlJc w:val="left"/>
+      <w:pPr>
+        <w:ind w:left="2232" w:hanging="792"/>
+      </w:pPr>
+    </w:lvl>
+    <w:lvl w:ilvl="5">
+      <w:start w:val="1"/>
+      <w:numFmt w:val="decimal"/>
+      <w:lvlText w:val="%1.%2.%3.%4.%5.%6."/>
+      <w:lvlJc w:val="left"/>
+      <w:pPr>
+        <w:ind w:left="2736" w:hanging="936"/>
+      </w:pPr>
+    </w:lvl>
+    <w:lvl w:ilvl="6">
+      <w:start w:val="1"/>
+      <w:numFmt w:val="decimal"/>
+      <w:lvlText w:val="%1.%2.%3.%4.%5.%6.%7."/>
+      <w:lvlJc w:val="left"/>
+      <w:pPr>
+        <w:ind w:left="3240" w:hanging="1080"/>
+      </w:pPr>
+    </w:lvl>
+    <w:lvl w:ilvl="7">
+      <w:start w:val="1"/>
+      <w:numFmt w:val="decimal"/>
+      <w:lvlText w:val="%1.%2.%3.%4.%5.%6.%7.%8."/>
+      <w:lvlJc w:val="left"/>
+      <w:pPr>
+        <w:ind w:left="3744" w:hanging="1224"/>
+      </w:pPr>
+    </w:lvl>
+    <w:lvl w:ilvl="8">
+      <w:start w:val="1"/>
+      <w:numFmt w:val="decimal"/>
+      <w:lvlText w:val="%1.%2.%3.%4.%5.%6.%7.%8.%9."/>
+      <w:lvlJc w:val="left"/>
+      <w:pPr>
+        <w:ind w:left="4320" w:hanging="1440"/>
+      </w:pPr>
+    </w:lvl>
+  </w:abstractNum>
+  <w:abstractNum w:abstractNumId="3" w15:restartNumberingAfterBreak="0">
     <w:nsid w:val="2BAF06C4"/>
     <w:multiLevelType w:val="hybridMultilevel"/>
     <w:tmpl w:val="76FE5D88"/>
@@ -4436,7 +5137,7 @@
       </w:pPr>
     </w:lvl>
   </w:abstractNum>
-  <w:abstractNum w:abstractNumId="3" w15:restartNumberingAfterBreak="0">
+  <w:abstractNum w:abstractNumId="4" w15:restartNumberingAfterBreak="0">
     <w:nsid w:val="30FD0A50"/>
     <w:multiLevelType w:val="multilevel"/>
     <w:tmpl w:val="0415001D"/>
@@ -4522,7 +5223,7 @@
       </w:pPr>
     </w:lvl>
   </w:abstractNum>
-  <w:abstractNum w:abstractNumId="4" w15:restartNumberingAfterBreak="0">
+  <w:abstractNum w:abstractNumId="5" w15:restartNumberingAfterBreak="0">
     <w:nsid w:val="32FF2A51"/>
     <w:multiLevelType w:val="multilevel"/>
     <w:tmpl w:val="0415001F"/>
@@ -4608,7 +5309,120 @@
       </w:pPr>
     </w:lvl>
   </w:abstractNum>
-  <w:abstractNum w:abstractNumId="5" w15:restartNumberingAfterBreak="0">
+  <w:abstractNum w:abstractNumId="6" w15:restartNumberingAfterBreak="0">
+    <w:nsid w:val="34EB5BE5"/>
+    <w:multiLevelType w:val="multilevel"/>
+    <w:tmpl w:val="2E0C0650"/>
+    <w:lvl w:ilvl="0">
+      <w:start w:val="2"/>
+      <w:numFmt w:val="decimal"/>
+      <w:lvlText w:val="%1"/>
+      <w:lvlJc w:val="left"/>
+      <w:pPr>
+        <w:ind w:left="405" w:hanging="405"/>
+      </w:pPr>
+      <w:rPr>
+        <w:rFonts w:hint="default"/>
+      </w:rPr>
+    </w:lvl>
+    <w:lvl w:ilvl="1">
+      <w:start w:val="2"/>
+      <w:numFmt w:val="decimal"/>
+      <w:lvlText w:val="%1.%2"/>
+      <w:lvlJc w:val="left"/>
+      <w:pPr>
+        <w:ind w:left="1080" w:hanging="720"/>
+      </w:pPr>
+      <w:rPr>
+        <w:rFonts w:hint="default"/>
+      </w:rPr>
+    </w:lvl>
+    <w:lvl w:ilvl="2">
+      <w:start w:val="1"/>
+      <w:numFmt w:val="decimal"/>
+      <w:lvlText w:val="%1.%2.%3"/>
+      <w:lvlJc w:val="left"/>
+      <w:pPr>
+        <w:ind w:left="1440" w:hanging="720"/>
+      </w:pPr>
+      <w:rPr>
+        <w:rFonts w:hint="default"/>
+      </w:rPr>
+    </w:lvl>
+    <w:lvl w:ilvl="3">
+      <w:start w:val="1"/>
+      <w:numFmt w:val="decimal"/>
+      <w:lvlText w:val="%1.%2.%3.%4"/>
+      <w:lvlJc w:val="left"/>
+      <w:pPr>
+        <w:ind w:left="2160" w:hanging="1080"/>
+      </w:pPr>
+      <w:rPr>
+        <w:rFonts w:hint="default"/>
+      </w:rPr>
+    </w:lvl>
+    <w:lvl w:ilvl="4">
+      <w:start w:val="1"/>
+      <w:numFmt w:val="decimal"/>
+      <w:lvlText w:val="%1.%2.%3.%4.%5"/>
+      <w:lvlJc w:val="left"/>
+      <w:pPr>
+        <w:ind w:left="2880" w:hanging="1440"/>
+      </w:pPr>
+      <w:rPr>
+        <w:rFonts w:hint="default"/>
+      </w:rPr>
+    </w:lvl>
+    <w:lvl w:ilvl="5">
+      <w:start w:val="1"/>
+      <w:numFmt w:val="decimal"/>
+      <w:lvlText w:val="%1.%2.%3.%4.%5.%6"/>
+      <w:lvlJc w:val="left"/>
+      <w:pPr>
+        <w:ind w:left="3240" w:hanging="1440"/>
+      </w:pPr>
+      <w:rPr>
+        <w:rFonts w:hint="default"/>
+      </w:rPr>
+    </w:lvl>
+    <w:lvl w:ilvl="6">
+      <w:start w:val="1"/>
+      <w:numFmt w:val="decimal"/>
+      <w:lvlText w:val="%1.%2.%3.%4.%5.%6.%7"/>
+      <w:lvlJc w:val="left"/>
+      <w:pPr>
+        <w:ind w:left="3960" w:hanging="1800"/>
+      </w:pPr>
+      <w:rPr>
+        <w:rFonts w:hint="default"/>
+      </w:rPr>
+    </w:lvl>
+    <w:lvl w:ilvl="7">
+      <w:start w:val="1"/>
+      <w:numFmt w:val="decimal"/>
+      <w:lvlText w:val="%1.%2.%3.%4.%5.%6.%7.%8"/>
+      <w:lvlJc w:val="left"/>
+      <w:pPr>
+        <w:ind w:left="4680" w:hanging="2160"/>
+      </w:pPr>
+      <w:rPr>
+        <w:rFonts w:hint="default"/>
+      </w:rPr>
+    </w:lvl>
+    <w:lvl w:ilvl="8">
+      <w:start w:val="1"/>
+      <w:numFmt w:val="decimal"/>
+      <w:lvlText w:val="%1.%2.%3.%4.%5.%6.%7.%8.%9"/>
+      <w:lvlJc w:val="left"/>
+      <w:pPr>
+        <w:ind w:left="5040" w:hanging="2160"/>
+      </w:pPr>
+      <w:rPr>
+        <w:rFonts w:hint="default"/>
+      </w:rPr>
+    </w:lvl>
+  </w:abstractNum>
+  <w:abstractNum w:abstractNumId="7" w15:restartNumberingAfterBreak="0">
     <w:nsid w:val="3ACD1A1E"/>
     <w:multiLevelType w:val="hybridMultilevel"/>
     <w:tmpl w:val="4BF0B0A8"/>
@@ -4694,7 +5508,7 @@
       </w:pPr>
     </w:lvl>
   </w:abstractNum>
-  <w:abstractNum w:abstractNumId="6" w15:restartNumberingAfterBreak="0">
+  <w:abstractNum w:abstractNumId="8" w15:restartNumberingAfterBreak="0">
     <w:nsid w:val="3D7E3F8A"/>
     <w:multiLevelType w:val="multilevel"/>
     <w:tmpl w:val="0415001F"/>
@@ -4780,7 +5594,7 @@
       </w:pPr>
     </w:lvl>
   </w:abstractNum>
-  <w:abstractNum w:abstractNumId="7" w15:restartNumberingAfterBreak="0">
+  <w:abstractNum w:abstractNumId="9" w15:restartNumberingAfterBreak="0">
     <w:nsid w:val="401067B6"/>
     <w:multiLevelType w:val="multilevel"/>
     <w:tmpl w:val="0415001F"/>
@@ -4866,7 +5680,7 @@
       </w:pPr>
     </w:lvl>
   </w:abstractNum>
-  <w:abstractNum w:abstractNumId="8" w15:restartNumberingAfterBreak="0">
+  <w:abstractNum w:abstractNumId="10" w15:restartNumberingAfterBreak="0">
     <w:nsid w:val="4EC11380"/>
     <w:multiLevelType w:val="multilevel"/>
     <w:tmpl w:val="0415001F"/>
@@ -4952,7 +5766,7 @@
       </w:pPr>
     </w:lvl>
   </w:abstractNum>
-  <w:abstractNum w:abstractNumId="9" w15:restartNumberingAfterBreak="0">
+  <w:abstractNum w:abstractNumId="11" w15:restartNumberingAfterBreak="0">
     <w:nsid w:val="4EC47E91"/>
     <w:multiLevelType w:val="multilevel"/>
     <w:tmpl w:val="0415001F"/>
@@ -5038,7 +5852,7 @@
       </w:pPr>
     </w:lvl>
   </w:abstractNum>
-  <w:abstractNum w:abstractNumId="10" w15:restartNumberingAfterBreak="0">
+  <w:abstractNum w:abstractNumId="12" w15:restartNumberingAfterBreak="0">
     <w:nsid w:val="61315C35"/>
     <w:multiLevelType w:val="multilevel"/>
     <w:tmpl w:val="0415001F"/>
@@ -5124,7 +5938,7 @@
       </w:pPr>
     </w:lvl>
   </w:abstractNum>
-  <w:abstractNum w:abstractNumId="11" w15:restartNumberingAfterBreak="0">
+  <w:abstractNum w:abstractNumId="13" w15:restartNumberingAfterBreak="0">
     <w:nsid w:val="6AD674CD"/>
     <w:multiLevelType w:val="hybridMultilevel"/>
     <w:tmpl w:val="6930DF30"/>
@@ -5213,7 +6027,7 @@
       </w:pPr>
     </w:lvl>
   </w:abstractNum>
-  <w:abstractNum w:abstractNumId="12" w15:restartNumberingAfterBreak="0">
+  <w:abstractNum w:abstractNumId="14" w15:restartNumberingAfterBreak="0">
     <w:nsid w:val="6DC02741"/>
     <w:multiLevelType w:val="hybridMultilevel"/>
     <w:tmpl w:val="2898C4B6"/>
@@ -5302,7 +6116,7 @@
       </w:pPr>
     </w:lvl>
   </w:abstractNum>
-  <w:abstractNum w:abstractNumId="13" w15:restartNumberingAfterBreak="0">
+  <w:abstractNum w:abstractNumId="15" w15:restartNumberingAfterBreak="0">
     <w:nsid w:val="70757F7D"/>
     <w:multiLevelType w:val="hybridMultilevel"/>
     <w:tmpl w:val="64848E8A"/>
@@ -5391,7 +6205,120 @@
       </w:pPr>
     </w:lvl>
   </w:abstractNum>
-  <w:abstractNum w:abstractNumId="14" w15:restartNumberingAfterBreak="0">
+  <w:abstractNum w:abstractNumId="16" w15:restartNumberingAfterBreak="0">
+    <w:nsid w:val="74EC4944"/>
+    <w:multiLevelType w:val="multilevel"/>
+    <w:tmpl w:val="2E0C0650"/>
+    <w:lvl w:ilvl="0">
+      <w:start w:val="2"/>
+      <w:numFmt w:val="decimal"/>
+      <w:lvlText w:val="%1"/>
+      <w:lvlJc w:val="left"/>
+      <w:pPr>
+        <w:ind w:left="405" w:hanging="405"/>
+      </w:pPr>
+      <w:rPr>
+        <w:rFonts w:hint="default"/>
+      </w:rPr>
+    </w:lvl>
+    <w:lvl w:ilvl="1">
+      <w:start w:val="2"/>
+      <w:numFmt w:val="decimal"/>
+      <w:lvlText w:val="%1.%2"/>
+      <w:lvlJc w:val="left"/>
+      <w:pPr>
+        <w:ind w:left="1080" w:hanging="720"/>
+      </w:pPr>
+      <w:rPr>
+        <w:rFonts w:hint="default"/>
+      </w:rPr>
+    </w:lvl>
+    <w:lvl w:ilvl="2">
+      <w:start w:val="1"/>
+      <w:numFmt w:val="decimal"/>
+      <w:lvlText w:val="%1.%2.%3"/>
+      <w:lvlJc w:val="left"/>
+      <w:pPr>
+        <w:ind w:left="1440" w:hanging="720"/>
+      </w:pPr>
+      <w:rPr>
+        <w:rFonts w:hint="default"/>
+      </w:rPr>
+    </w:lvl>
+    <w:lvl w:ilvl="3">
+      <w:start w:val="1"/>
+      <w:numFmt w:val="decimal"/>
+      <w:lvlText w:val="%1.%2.%3.%4"/>
+      <w:lvlJc w:val="left"/>
+      <w:pPr>
+        <w:ind w:left="2160" w:hanging="1080"/>
+      </w:pPr>
+      <w:rPr>
+        <w:rFonts w:hint="default"/>
+      </w:rPr>
+    </w:lvl>
+    <w:lvl w:ilvl="4">
+      <w:start w:val="1"/>
+      <w:numFmt w:val="decimal"/>
+      <w:lvlText w:val="%1.%2.%3.%4.%5"/>
+      <w:lvlJc w:val="left"/>
+      <w:pPr>
+        <w:ind w:left="2880" w:hanging="1440"/>
+      </w:pPr>
+      <w:rPr>
+        <w:rFonts w:hint="default"/>
+      </w:rPr>
+    </w:lvl>
+    <w:lvl w:ilvl="5">
+      <w:start w:val="1"/>
+      <w:numFmt w:val="decimal"/>
+      <w:lvlText w:val="%1.%2.%3.%4.%5.%6"/>
+      <w:lvlJc w:val="left"/>
+      <w:pPr>
+        <w:ind w:left="3240" w:hanging="1440"/>
+      </w:pPr>
+      <w:rPr>
+        <w:rFonts w:hint="default"/>
+      </w:rPr>
+    </w:lvl>
+    <w:lvl w:ilvl="6">
+      <w:start w:val="1"/>
+      <w:numFmt w:val="decimal"/>
+      <w:lvlText w:val="%1.%2.%3.%4.%5.%6.%7"/>
+      <w:lvlJc w:val="left"/>
+      <w:pPr>
+        <w:ind w:left="3960" w:hanging="1800"/>
+      </w:pPr>
+      <w:rPr>
+        <w:rFonts w:hint="default"/>
+      </w:rPr>
+    </w:lvl>
+    <w:lvl w:ilvl="7">
+      <w:start w:val="1"/>
+      <w:numFmt w:val="decimal"/>
+      <w:lvlText w:val="%1.%2.%3.%4.%5.%6.%7.%8"/>
+      <w:lvlJc w:val="left"/>
+      <w:pPr>
+        <w:ind w:left="4680" w:hanging="2160"/>
+      </w:pPr>
+      <w:rPr>
+        <w:rFonts w:hint="default"/>
+      </w:rPr>
+    </w:lvl>
+    <w:lvl w:ilvl="8">
+      <w:start w:val="1"/>
+      <w:numFmt w:val="decimal"/>
+      <w:lvlText w:val="%1.%2.%3.%4.%5.%6.%7.%8.%9"/>
+      <w:lvlJc w:val="left"/>
+      <w:pPr>
+        <w:ind w:left="5040" w:hanging="2160"/>
+      </w:pPr>
+      <w:rPr>
+        <w:rFonts w:hint="default"/>
+      </w:rPr>
+    </w:lvl>
+  </w:abstractNum>
+  <w:abstractNum w:abstractNumId="17" w15:restartNumberingAfterBreak="0">
     <w:nsid w:val="77791E26"/>
     <w:multiLevelType w:val="multilevel"/>
     <w:tmpl w:val="0415001F"/>
@@ -5477,7 +6404,7 @@
       </w:pPr>
     </w:lvl>
   </w:abstractNum>
-  <w:abstractNum w:abstractNumId="15" w15:restartNumberingAfterBreak="0">
+  <w:abstractNum w:abstractNumId="18" w15:restartNumberingAfterBreak="0">
     <w:nsid w:val="7C0636A2"/>
     <w:multiLevelType w:val="multilevel"/>
     <w:tmpl w:val="0415001F"/>
@@ -5563,53 +6490,178 @@
       </w:pPr>
     </w:lvl>
   </w:abstractNum>
+  <w:abstractNum w:abstractNumId="19" w15:restartNumberingAfterBreak="0">
+    <w:nsid w:val="7DF43BE8"/>
+    <w:multiLevelType w:val="hybridMultilevel"/>
+    <w:tmpl w:val="DCFC6DBC"/>
+    <w:lvl w:ilvl="0" w:tplc="04150001">
+      <w:start w:val="1"/>
+      <w:numFmt w:val="bullet"/>
+      <w:lvlText w:val=""/>
+      <w:lvlJc w:val="left"/>
+      <w:pPr>
+        <w:ind w:left="720" w:hanging="360"/>
+      </w:pPr>
+      <w:rPr>
+        <w:rFonts w:ascii="Symbol" w:hAnsi="Symbol" w:hint="default"/>
+      </w:rPr>
+    </w:lvl>
+    <w:lvl w:ilvl="1" w:tplc="04150003" w:tentative="1">
+      <w:start w:val="1"/>
+      <w:numFmt w:val="bullet"/>
+      <w:lvlText w:val="o"/>
+      <w:lvlJc w:val="left"/>
+      <w:pPr>
+        <w:ind w:left="1440" w:hanging="360"/>
+      </w:pPr>
+      <w:rPr>
+        <w:rFonts w:ascii="Courier New" w:hAnsi="Courier New" w:cs="Courier New" w:hint="default"/>
+      </w:rPr>
+    </w:lvl>
+    <w:lvl w:ilvl="2" w:tplc="04150005" w:tentative="1">
+      <w:start w:val="1"/>
+      <w:numFmt w:val="bullet"/>
+      <w:lvlText w:val=""/>
+      <w:lvlJc w:val="left"/>
+      <w:pPr>
+        <w:ind w:left="2160" w:hanging="360"/>
+      </w:pPr>
+      <w:rPr>
+        <w:rFonts w:ascii="Wingdings" w:hAnsi="Wingdings" w:hint="default"/>
+      </w:rPr>
+    </w:lvl>
+    <w:lvl w:ilvl="3" w:tplc="04150001" w:tentative="1">
+      <w:start w:val="1"/>
+      <w:numFmt w:val="bullet"/>
+      <w:lvlText w:val=""/>
+      <w:lvlJc w:val="left"/>
+      <w:pPr>
+        <w:ind w:left="2880" w:hanging="360"/>
+      </w:pPr>
+      <w:rPr>
+        <w:rFonts w:ascii="Symbol" w:hAnsi="Symbol" w:hint="default"/>
+      </w:rPr>
+    </w:lvl>
+    <w:lvl w:ilvl="4" w:tplc="04150003" w:tentative="1">
+      <w:start w:val="1"/>
+      <w:numFmt w:val="bullet"/>
+      <w:lvlText w:val="o"/>
+      <w:lvlJc w:val="left"/>
+      <w:pPr>
+        <w:ind w:left="3600" w:hanging="360"/>
+      </w:pPr>
+      <w:rPr>
+        <w:rFonts w:ascii="Courier New" w:hAnsi="Courier New" w:cs="Courier New" w:hint="default"/>
+      </w:rPr>
+    </w:lvl>
+    <w:lvl w:ilvl="5" w:tplc="04150005" w:tentative="1">
+      <w:start w:val="1"/>
+      <w:numFmt w:val="bullet"/>
+      <w:lvlText w:val=""/>
+      <w:lvlJc w:val="left"/>
+      <w:pPr>
+        <w:ind w:left="4320" w:hanging="360"/>
+      </w:pPr>
+      <w:rPr>
+        <w:rFonts w:ascii="Wingdings" w:hAnsi="Wingdings" w:hint="default"/>
+      </w:rPr>
+    </w:lvl>
+    <w:lvl w:ilvl="6" w:tplc="04150001" w:tentative="1">
+      <w:start w:val="1"/>
+      <w:numFmt w:val="bullet"/>
+      <w:lvlText w:val=""/>
+      <w:lvlJc w:val="left"/>
+      <w:pPr>
+        <w:ind w:left="5040" w:hanging="360"/>
+      </w:pPr>
+      <w:rPr>
+        <w:rFonts w:ascii="Symbol" w:hAnsi="Symbol" w:hint="default"/>
+      </w:rPr>
+    </w:lvl>
+    <w:lvl w:ilvl="7" w:tplc="04150003" w:tentative="1">
+      <w:start w:val="1"/>
+      <w:numFmt w:val="bullet"/>
+      <w:lvlText w:val="o"/>
+      <w:lvlJc w:val="left"/>
+      <w:pPr>
+        <w:ind w:left="5760" w:hanging="360"/>
+      </w:pPr>
+      <w:rPr>
+        <w:rFonts w:ascii="Courier New" w:hAnsi="Courier New" w:cs="Courier New" w:hint="default"/>
+      </w:rPr>
+    </w:lvl>
+    <w:lvl w:ilvl="8" w:tplc="04150005" w:tentative="1">
+      <w:start w:val="1"/>
+      <w:numFmt w:val="bullet"/>
+      <w:lvlText w:val=""/>
+      <w:lvlJc w:val="left"/>
+      <w:pPr>
+        <w:ind w:left="6480" w:hanging="360"/>
+      </w:pPr>
+      <w:rPr>
+        <w:rFonts w:ascii="Wingdings" w:hAnsi="Wingdings" w:hint="default"/>
+      </w:rPr>
+    </w:lvl>
+  </w:abstractNum>
   <w:num w:numId="1">
-    <w:abstractNumId w:val="12"/>
+    <w:abstractNumId w:val="14"/>
   </w:num>
   <w:num w:numId="2">
-    <w:abstractNumId w:val="11"/>
+    <w:abstractNumId w:val="13"/>
   </w:num>
   <w:num w:numId="3">
-    <w:abstractNumId w:val="13"/>
+    <w:abstractNumId w:val="15"/>
   </w:num>
   <w:num w:numId="4">
     <w:abstractNumId w:val="1"/>
   </w:num>
   <w:num w:numId="5">
-    <w:abstractNumId w:val="4"/>
+    <w:abstractNumId w:val="5"/>
   </w:num>
   <w:num w:numId="6">
-    <w:abstractNumId w:val="14"/>
+    <w:abstractNumId w:val="17"/>
   </w:num>
   <w:num w:numId="7">
-    <w:abstractNumId w:val="5"/>
+    <w:abstractNumId w:val="7"/>
   </w:num>
   <w:num w:numId="8">
-    <w:abstractNumId w:val="15"/>
+    <w:abstractNumId w:val="18"/>
   </w:num>
   <w:num w:numId="9">
     <w:abstractNumId w:val="0"/>
   </w:num>
   <w:num w:numId="10">
-    <w:abstractNumId w:val="7"/>
+    <w:abstractNumId w:val="9"/>
   </w:num>
   <w:num w:numId="11">
+    <w:abstractNumId w:val="4"/>
+  </w:num>
+  <w:num w:numId="12">
+    <w:abstractNumId w:val="8"/>
+  </w:num>
+  <w:num w:numId="13">
+    <w:abstractNumId w:val="12"/>
+  </w:num>
+  <w:num w:numId="14">
+    <w:abstractNumId w:val="11"/>
+  </w:num>
+  <w:num w:numId="15">
+    <w:abstractNumId w:val="10"/>
+  </w:num>
+  <w:num w:numId="16">
     <w:abstractNumId w:val="3"/>
   </w:num>
-  <w:num w:numId="12">
+  <w:num w:numId="17">
+    <w:abstractNumId w:val="19"/>
+  </w:num>
+  <w:num w:numId="18">
+    <w:abstractNumId w:val="2"/>
+  </w:num>
+  <w:num w:numId="19">
     <w:abstractNumId w:val="6"/>
   </w:num>
-  <w:num w:numId="13">
-    <w:abstractNumId w:val="10"/>
-  </w:num>
-  <w:num w:numId="14">
-    <w:abstractNumId w:val="9"/>
-  </w:num>
-  <w:num w:numId="15">
-    <w:abstractNumId w:val="8"/>
-  </w:num>
-  <w:num w:numId="16">
-    <w:abstractNumId w:val="2"/>
+  <w:num w:numId="20">
+    <w:abstractNumId w:val="16"/>
   </w:num>
 </w:numbering>
 </file>
@@ -6165,7 +7217,7 @@
       <w:szCs w:val="26"/>
     </w:rPr>
   </w:style>
-  <w:style w:type="table" w:styleId="Siatkatabeli">
+  <w:style w:type="table" w:styleId="Tabela-Siatka">
     <w:name w:val="Table Grid"/>
     <w:basedOn w:val="Standardowy"/>
     <w:uiPriority w:val="59"/>
@@ -6314,6 +7366,15 @@
     <w:pPr>
       <w:ind w:left="720"/>
       <w:contextualSpacing/>
+    </w:pPr>
+  </w:style>
+  <w:style w:type="paragraph" w:styleId="Bezodstpw">
+    <w:name w:val="No Spacing"/>
+    <w:uiPriority w:val="1"/>
+    <w:qFormat/>
+    <w:rsid w:val="00577C18"/>
+    <w:pPr>
+      <w:spacing w:after="0" w:line="240" w:lineRule="auto"/>
     </w:pPr>
   </w:style>
 </w:styles>
@@ -6585,7 +7646,7 @@
 </file>
 
 <file path=customXml/itemProps1.xml><?xml version="1.0" encoding="utf-8"?>
-<ds:datastoreItem xmlns:ds="http://schemas.openxmlformats.org/officeDocument/2006/customXml" ds:itemID="{A3E8200B-BDBD-446F-B6C2-C91AB534CF18}">
+<ds:datastoreItem xmlns:ds="http://schemas.openxmlformats.org/officeDocument/2006/customXml" ds:itemID="{DFD7FAE5-9AAE-4F8C-8564-74A32A525E80}">
   <ds:schemaRefs>
     <ds:schemaRef ds:uri="http://schemas.openxmlformats.org/officeDocument/2006/bibliography"/>
   </ds:schemaRefs>
